--- a/Strojno projekt/Klsifikacije pitkosti vode.docx
+++ b/Strojno projekt/Klsifikacije pitkosti vode.docx
@@ -139,6 +139,9 @@
       <w:r>
         <w:t>1</w:t>
       </w:r>
+      <w:r>
+        <w:t>.</w:t>
+      </w:r>
     </w:p>
     <w:p>
       <w:pPr>
@@ -160,6 +163,13 @@
     </w:p>
     <w:sdt>
       <w:sdtPr>
+        <w:rPr>
+          <w:rFonts w:ascii="Times New Roman" w:eastAsiaTheme="minorHAnsi" w:hAnsi="Times New Roman" w:cstheme="minorBidi"/>
+          <w:color w:val="auto"/>
+          <w:sz w:val="22"/>
+          <w:szCs w:val="22"/>
+          <w:lang w:val="hr-HR"/>
+        </w:rPr>
         <w:id w:val="169454598"/>
         <w:docPartObj>
           <w:docPartGallery w:val="Table of Contents"/>
@@ -168,14 +178,9 @@
       </w:sdtPr>
       <w:sdtEndPr>
         <w:rPr>
-          <w:rFonts w:ascii="Times New Roman" w:eastAsiaTheme="minorHAnsi" w:hAnsi="Times New Roman" w:cstheme="minorBidi"/>
           <w:b/>
           <w:bCs/>
           <w:noProof/>
-          <w:color w:val="auto"/>
-          <w:sz w:val="22"/>
-          <w:szCs w:val="22"/>
-          <w:lang w:val="hr-HR"/>
         </w:rPr>
       </w:sdtEndPr>
       <w:sdtContent>
@@ -1035,18 +1040,66 @@
     </w:p>
     <w:p>
       <w:r>
-        <w:t xml:space="preserve">Pristup vodi sigurnoj za piće je neophodno za normalan život ljudi. Na lokacijama gdije i postoji dovoljno vode ne znači uvijek da je sigurna za piće, tako se danas sve više pristupa testiranje izvora vode za piće. U ovom seminaru će se uzeti takav jedan skup podataka o kvaliteti vode kako bi se izgradio model za klasifikaciju vode s obzirom na </w:t>
+        <w:t>Pristup vodi sigurnoj za piće je neophod</w:t>
+      </w:r>
+      <w:r>
+        <w:t>an</w:t>
+      </w:r>
+      <w:r>
+        <w:t xml:space="preserve"> za normalan život ljudi. Na lokacijama gdje i postoji dovoljno vode ne znači uvijek da je sigurna za piće, tako se danas sve više pristupa testiranj</w:t>
+      </w:r>
+      <w:r>
+        <w:t>u</w:t>
+      </w:r>
+      <w:r>
+        <w:t xml:space="preserve"> izvora vode za piće. U ovom seminaru će se uzeti takav jedan skup podataka o kvaliteti vode kako bi se izgradio model za klasifikaciju vode s obzirom na </w:t>
       </w:r>
       <w:r>
         <w:t>njezina zabilježena svojstva</w:t>
       </w:r>
       <w:r>
-        <w:t xml:space="preserve">. Ovakavim pristupom se pokušava urzati detekcija vode koja niju sigurna za piće i kako bi se jednostavnije moglo pristupiti rješavanje problema zagađenja izvora vode.  </w:t>
-      </w:r>
-    </w:p>
-    <w:p>
-      <w:r>
-        <w:t>Glavna ideja ovog rada je trenirati model koji će klasificirati je li voda pitka s obzirom na sestirane parametre. Bitno je dobro pregledati skup podataka kako se nebi model pogrešno istrenira jer podatci nisu pripre</w:t>
+        <w:t xml:space="preserve">. Ovakavim pristupom se pokušava </w:t>
+      </w:r>
+      <w:r>
+        <w:t>pojednostaviti</w:t>
+      </w:r>
+      <w:r>
+        <w:t xml:space="preserve"> detekcij</w:t>
+      </w:r>
+      <w:r>
+        <w:t>u</w:t>
+      </w:r>
+      <w:r>
+        <w:t xml:space="preserve"> vode koja nij</w:t>
+      </w:r>
+      <w:r>
+        <w:t>e</w:t>
+      </w:r>
+      <w:r>
+        <w:t xml:space="preserve"> sigurna za piće i kako bi se jednostavnije moglo pristupiti rješavanje problema zagađenja izvora vode.  </w:t>
+      </w:r>
+    </w:p>
+    <w:p>
+      <w:r>
+        <w:t xml:space="preserve">Glavna ideja ovog rada je trenirati model koji će klasificirati je li voda pitka s obzirom na </w:t>
+      </w:r>
+      <w:r>
+        <w:t>t</w:t>
+      </w:r>
+      <w:r>
+        <w:t>estirane parametre. Bitno je dobro pregledati skup podataka kako se model</w:t>
+      </w:r>
+      <w:r>
+        <w:t xml:space="preserve"> ne bi</w:t>
+      </w:r>
+      <w:r>
+        <w:t xml:space="preserve"> pogrešno istrenira</w:t>
+      </w:r>
+      <w:r>
+        <w:t>o</w:t>
+      </w:r>
+      <w:r>
+        <w:t xml:space="preserve"> jer podaci nisu pripre</w:t>
       </w:r>
       <w:r>
         <w:t>mljeni za ovakvu obradu. Klasifikcije će se vršiti pomoći Logističke regresije, K- najbližih susjeda  i „Random Forest“ postupka.</w:t>
@@ -1086,13 +1139,19 @@
     </w:p>
     <w:p>
       <w:r>
-        <w:t>Nadzirano učenje je način strojnog učenja gdije je cilj odrediti nepoznatu funkcionalnu ovisnost</w:t>
+        <w:t>Nadzirano učenje je način strojnog učenja gdje je cilj odrediti nepoznatu funkcionalnu ovisnost</w:t>
       </w:r>
       <w:r>
         <w:t xml:space="preserve"> </w:t>
       </w:r>
       <w:r>
-        <w:t>između ulaznih veličina i izlazne veličine na temelju podatkonih primjera.</w:t>
+        <w:t>između ulaznih veličina i izlazne veličine na temelju podatko</w:t>
+      </w:r>
+      <w:r>
+        <w:t>v</w:t>
+      </w:r>
+      <w:r>
+        <w:t>nih primjera.</w:t>
       </w:r>
       <w:r>
         <w:t xml:space="preserve"> Podatkovni primjeri su parovi koji se sastoje od ulaznih vektora i vrijednosti izlazne veličine.</w:t>
@@ -1131,12 +1190,48 @@
     </w:p>
     <w:p>
       <w:r>
-        <w:t>Algoritam nadziranog učenjea analizira trening podatke i definira funkciju koja se koristi za predviđanje novih izlaza s obzirom na nove ulaze. Optimalno algoritam će točno predvidjeti novi rezultat za podatke koje do sada nije vidio(nisu korišteni tijekom učenja). To predviđanje novih rezultata bi trebao raditi s što manjom greškom, mjerenje točnosti algoritma se mijeri generaliziranom greškom.</w:t>
-      </w:r>
-    </w:p>
-    <w:p>
-      <w:r>
-        <w:t>Kod nadziranog učenja vrlo bitan kork je prikupljanje podataka i označavanje istih, kako ne bi došlo do velikih razlika imzeđu modela i svarnih primjena.</w:t>
+        <w:t>Algoritam nadziranog učenja analizira trening podatke i definira funkciju koja se koristi za predviđanje novih izlaza s obzirom na nove ulaze. Optimalno</w:t>
+      </w:r>
+      <w:r>
+        <w:t>,</w:t>
+      </w:r>
+      <w:r>
+        <w:t xml:space="preserve"> algoritam će točno predvidjeti novi rezultat za podatke koje do sada nije vidio</w:t>
+      </w:r>
+      <w:r>
+        <w:t xml:space="preserve"> </w:t>
+      </w:r>
+      <w:r>
+        <w:t>(nisu korišteni tijekom učenja). To predviđanje novih rezultata bi trebao raditi s</w:t>
+      </w:r>
+      <w:r>
+        <w:t>a</w:t>
+      </w:r>
+      <w:r>
+        <w:t xml:space="preserve"> što manjom greškom, mjerenje točnosti algoritma se mjeri generaliziranom greškom.</w:t>
+      </w:r>
+    </w:p>
+    <w:p>
+      <w:r>
+        <w:t>Kod nadziranog učenja vrlo bitan kor</w:t>
+      </w:r>
+      <w:r>
+        <w:t>a</w:t>
+      </w:r>
+      <w:r>
+        <w:t>k je prikupljanje podataka i označavanje istih, kako ne bi došlo do velikih razlika iz</w:t>
+      </w:r>
+      <w:r>
+        <w:t>m</w:t>
+      </w:r>
+      <w:r>
+        <w:t>eđu modela i s</w:t>
+      </w:r>
+      <w:r>
+        <w:t>t</w:t>
+      </w:r>
+      <w:r>
+        <w:t>varnih primjena.</w:t>
       </w:r>
     </w:p>
     <w:p/>
@@ -1169,7 +1264,13 @@
     </w:p>
     <w:p>
       <w:r>
-        <w:t>Logistička regresija se koristi kako bi se povećala robusnot linearne regresije kao klasifikatora, koristi se logistička funkcije umijesto linearne.</w:t>
+        <w:t>Logistička regresija se koristi kako bi se povećala robusnot linearne regresije kao klasifikatora, koristi se logistička funkcij</w:t>
+      </w:r>
+      <w:r>
+        <w:t>a</w:t>
+      </w:r>
+      <w:r>
+        <w:t xml:space="preserve"> umjesto linearne.</w:t>
       </w:r>
     </w:p>
     <w:p>
@@ -1210,13 +1311,7 @@
           <w:rPr>
             <w:rFonts w:ascii="Cambria Math" w:hAnsi="Cambria Math"/>
           </w:rPr>
-          <m:t>=</m:t>
-        </m:r>
-        <m:r>
-          <w:rPr>
-            <w:rFonts w:ascii="Cambria Math" w:hAnsi="Cambria Math"/>
-          </w:rPr>
-          <m:t>g(</m:t>
+          <m:t>=g(</m:t>
         </m:r>
         <m:sSup>
           <m:sSupPr>
@@ -1255,7 +1350,7 @@
         <w:rPr>
           <w:rFonts w:eastAsiaTheme="minorEastAsia"/>
         </w:rPr>
-        <w:t xml:space="preserve"> gdije je </w:t>
+        <w:t xml:space="preserve"> gdje je </w:t>
       </w:r>
       <m:oMath>
         <m:r>
@@ -1507,13 +1602,7 @@
           <w:rPr>
             <w:rFonts w:ascii="Cambria Math" w:hAnsi="Cambria Math"/>
           </w:rPr>
-          <m:t xml:space="preserve">z </m:t>
-        </m:r>
-        <m:r>
-          <w:rPr>
-            <w:rFonts w:ascii="Cambria Math" w:hAnsi="Cambria Math"/>
-          </w:rPr>
-          <m:t>=</m:t>
+          <m:t>z =</m:t>
         </m:r>
         <m:sSup>
           <m:sSupPr>
@@ -1545,25 +1634,7 @@
           <w:rPr>
             <w:rFonts w:ascii="Cambria Math" w:hAnsi="Cambria Math"/>
           </w:rPr>
-          <m:t>x</m:t>
-        </m:r>
-        <m:r>
-          <w:rPr>
-            <w:rFonts w:ascii="Cambria Math" w:hAnsi="Cambria Math"/>
-          </w:rPr>
-          <m:t xml:space="preserve"> ≥</m:t>
-        </m:r>
-        <m:r>
-          <w:rPr>
-            <w:rFonts w:ascii="Cambria Math" w:hAnsi="Cambria Math"/>
-          </w:rPr>
-          <m:t>0</m:t>
-        </m:r>
-        <m:r>
-          <w:rPr>
-            <w:rFonts w:ascii="Cambria Math" w:hAnsi="Cambria Math"/>
-          </w:rPr>
-          <m:t>)</m:t>
+          <m:t>x ≥0)</m:t>
         </m:r>
       </m:oMath>
     </w:p>
@@ -1655,13 +1726,7 @@
           <w:rPr>
             <w:rFonts w:ascii="Cambria Math" w:hAnsi="Cambria Math"/>
           </w:rPr>
-          <m:t>&lt;</m:t>
-        </m:r>
-        <m:r>
-          <w:rPr>
-            <w:rFonts w:ascii="Cambria Math" w:hAnsi="Cambria Math"/>
-          </w:rPr>
-          <m:t>0.5</m:t>
+          <m:t>&lt;0.5</m:t>
         </m:r>
       </m:oMath>
       <w:r>
@@ -1707,19 +1772,7 @@
           <w:rPr>
             <w:rFonts w:ascii="Cambria Math" w:hAnsi="Cambria Math"/>
           </w:rPr>
-          <m:t>x</m:t>
-        </m:r>
-        <m:r>
-          <w:rPr>
-            <w:rFonts w:ascii="Cambria Math" w:hAnsi="Cambria Math"/>
-          </w:rPr>
-          <m:t>&lt;</m:t>
-        </m:r>
-        <m:r>
-          <w:rPr>
-            <w:rFonts w:ascii="Cambria Math" w:hAnsi="Cambria Math"/>
-          </w:rPr>
-          <m:t>0)</m:t>
+          <m:t>x&lt;0)</m:t>
         </m:r>
       </m:oMath>
     </w:p>
@@ -1761,13 +1814,7 @@
           <w:rPr>
             <w:rFonts w:ascii="Cambria Math" w:hAnsi="Cambria Math"/>
           </w:rPr>
-          <m:t>x</m:t>
-        </m:r>
-        <m:r>
-          <w:rPr>
-            <w:rFonts w:ascii="Cambria Math" w:hAnsi="Cambria Math"/>
-          </w:rPr>
-          <m:t>=0</m:t>
+          <m:t>x=0</m:t>
         </m:r>
       </m:oMath>
       <w:r>
@@ -1785,12 +1832,40 @@
     </w:p>
     <w:p>
       <w:r>
-        <w:t>Izlaz iz modela ogističke regresije se može skvatiti i kao vjerojatnost da podatak x pripada klasi.</w:t>
-      </w:r>
-    </w:p>
-    <w:p>
-      <w:r>
-        <w:t>Kriteriska funkcija za određivanje parametara logističke regresije:</w:t>
+        <w:t xml:space="preserve">Izlaz iz modela </w:t>
+      </w:r>
+      <w:r>
+        <w:t>l</w:t>
+      </w:r>
+      <w:r>
+        <w:t>ogističke regresije se može s</w:t>
+      </w:r>
+      <w:r>
+        <w:t>h</w:t>
+      </w:r>
+      <w:r>
+        <w:t xml:space="preserve">vatiti i kao vjerojatnost da podatak </w:t>
+      </w:r>
+      <w:r>
+        <w:rPr>
+          <w:i/>
+          <w:iCs/>
+        </w:rPr>
+        <w:t>x</w:t>
+      </w:r>
+      <w:r>
+        <w:t xml:space="preserve"> pripada klasi.</w:t>
+      </w:r>
+    </w:p>
+    <w:p>
+      <w:r>
+        <w:t>Kriteri</w:t>
+      </w:r>
+      <w:r>
+        <w:t>j</w:t>
+      </w:r>
+      <w:r>
+        <w:t>ska funkcija za određivanje parametara logističke regresije:</w:t>
       </w:r>
     </w:p>
     <w:p>
@@ -2318,25 +2393,10 @@
     </w:p>
     <w:p>
       <w:r>
-        <w:t>rješenje ovog optimizacijskog problema ne postoji u zatvorenoj formi</w:t>
-      </w:r>
-      <w:r>
-        <w:t xml:space="preserve"> </w:t>
-      </w:r>
-      <w:r>
-        <w:t>kao u slučaju regresije pa se</w:t>
-      </w:r>
-      <w:r>
-        <w:t xml:space="preserve"> m</w:t>
-      </w:r>
-      <w:r>
-        <w:t>oraju koristiti iterativne metode</w:t>
-      </w:r>
-      <w:r>
-        <w:t xml:space="preserve"> </w:t>
-      </w:r>
-      <w:r>
-        <w:t>optimizacije</w:t>
+        <w:t>R</w:t>
+      </w:r>
+      <w:r>
+        <w:t>ješenje ovog optimizacijskog problema ne postoji u zatvorenoj formi kao u slučaju regresije pa se moraju koristiti iterativne metode optimizacije</w:t>
       </w:r>
       <w:r>
         <w:t>.</w:t>
@@ -2374,13 +2434,34 @@
         </w:rPr>
       </w:pPr>
       <w:r>
-        <w:t xml:space="preserve">Klasifikacisk metoda K najbližih susjeda pripda grupi neprametarskih metoda. U takvim modelima ne postoje parametri </w:t>
+        <w:t>Klasifikaci</w:t>
+      </w:r>
+      <w:r>
+        <w:t>j</w:t>
+      </w:r>
+      <w:r>
+        <w:t>sk</w:t>
+      </w:r>
+      <w:r>
+        <w:t>a</w:t>
+      </w:r>
+      <w:r>
+        <w:t xml:space="preserve"> metoda K najbližih susjeda prip</w:t>
+      </w:r>
+      <w:r>
+        <w:t>a</w:t>
+      </w:r>
+      <w:r>
+        <w:t>da grupi nep</w:t>
+      </w:r>
+      <w:r>
+        <w:t>a</w:t>
+      </w:r>
+      <w:r>
+        <w:t xml:space="preserve">rametarskih metoda. U takvim modelima ne postoje parametri </w:t>
       </w:r>
       <m:oMath>
         <m:r>
-          <m:rPr>
-            <m:sty m:val="p"/>
-          </m:rPr>
           <w:rPr>
             <w:rFonts w:ascii="Cambria Math" w:hAnsi="Cambria Math"/>
           </w:rPr>
@@ -2391,7 +2472,57 @@
         <w:rPr>
           <w:rFonts w:eastAsiaTheme="minorEastAsia"/>
         </w:rPr>
-        <w:t xml:space="preserve"> koje je najprije potrebno procijeniti na temelju skupa učenja već se predikcija za neku novu vrijednost ulaznih beličin x (testni uzorak) određuje izravno na temelju raspoloživih podataka (skupa učenja). Novi mjerni uzorak se kasificira na temelju klase  njemu najbližih K susjeda. </w:t>
+        <w:t xml:space="preserve"> koje je najprije potrebno procijeniti na temelju skupa učenja</w:t>
+      </w:r>
+      <w:r>
+        <w:rPr>
+          <w:rFonts w:eastAsiaTheme="minorEastAsia"/>
+        </w:rPr>
+        <w:t>,</w:t>
+      </w:r>
+      <w:r>
+        <w:rPr>
+          <w:rFonts w:eastAsiaTheme="minorEastAsia"/>
+        </w:rPr>
+        <w:t xml:space="preserve"> već se predikcija za neku novu vrijednost ulaznih </w:t>
+      </w:r>
+      <w:r>
+        <w:rPr>
+          <w:rFonts w:eastAsiaTheme="minorEastAsia"/>
+        </w:rPr>
+        <w:t>v</w:t>
+      </w:r>
+      <w:r>
+        <w:rPr>
+          <w:rFonts w:eastAsiaTheme="minorEastAsia"/>
+        </w:rPr>
+        <w:t>eličin</w:t>
+      </w:r>
+      <w:r>
+        <w:rPr>
+          <w:rFonts w:eastAsiaTheme="minorEastAsia"/>
+        </w:rPr>
+        <w:t>a</w:t>
+      </w:r>
+      <w:r>
+        <w:rPr>
+          <w:rFonts w:eastAsiaTheme="minorEastAsia"/>
+        </w:rPr>
+        <w:t xml:space="preserve"> </w:t>
+      </w:r>
+      <w:r>
+        <w:rPr>
+          <w:rFonts w:eastAsiaTheme="minorEastAsia"/>
+          <w:i/>
+          <w:iCs/>
+        </w:rPr>
+        <w:t>x</w:t>
+      </w:r>
+      <w:r>
+        <w:rPr>
+          <w:rFonts w:eastAsiaTheme="minorEastAsia"/>
+        </w:rPr>
+        <w:t xml:space="preserve"> (testni uzorak) određuje izravno na temelju raspoloživih podataka (skupa učenja). Novi mjerni uzorak se kasificira na temelju klase  njemu najbližih K susjeda. </w:t>
       </w:r>
       <w:r>
         <w:rPr>
@@ -2549,6 +2680,8 @@
       <w:r>
         <w:rPr>
           <w:rFonts w:ascii="Cambria Math" w:hAnsi="Cambria Math" w:cs="Cambria Math"/>
+          <w:i/>
+          <w:iCs/>
         </w:rPr>
         <w:t>𝐱</w:t>
       </w:r>
@@ -2598,13 +2731,7 @@
         <w:t>𝑏</w:t>
       </w:r>
       <w:r>
-        <w:t>, a u suprotnom je jednaka 0.</w:t>
-      </w:r>
-      <w:r>
-        <w:t xml:space="preserve"> </w:t>
-      </w:r>
-      <w:r>
-        <w:t>K najbližih susjeda je vrlo jednostavan i popularni algoritam koji stvara nelinearnu granicu odluke u ulaznom prostoru i može se koristiti za složene probleme klasifikacije. Međutim, mane ovog algoritma su memorijska i računalna zahtjevnost.</w:t>
+        <w:t>, a u suprotnom je jednaka 0. K najbližih susjeda je vrlo jednostavan i popularni algoritam koji stvara nelinearnu granicu odluke u ulaznom prostoru i može se koristiti za složene probleme klasifikacije. Međutim, mane ovog algoritma su memorijska i računalna zahtjevnost.</w:t>
       </w:r>
     </w:p>
     <w:p>
@@ -2654,7 +2781,19 @@
     </w:p>
     <w:p>
       <w:r>
-        <w:t>Primjer kako k-NN klasifikacije izgleda, Crvena točka je novi ulaz a plavi kvadrat i crveni trokut su već određene klase poznatih podataka.</w:t>
+        <w:t xml:space="preserve">Primjer kako k-NN klasifikacije izgleda, </w:t>
+      </w:r>
+      <w:r>
+        <w:t>c</w:t>
+      </w:r>
+      <w:r>
+        <w:t>rvena točka je novi ulaz</w:t>
+      </w:r>
+      <w:r>
+        <w:t>,</w:t>
+      </w:r>
+      <w:r>
+        <w:t xml:space="preserve"> a plavi kvadrat i crveni trokut su već određene klase poznatih podataka.</w:t>
       </w:r>
     </w:p>
     <w:p/>
@@ -2683,16 +2822,28 @@
         <w:t>slučajne</w:t>
       </w:r>
       <w:r>
-        <w:t xml:space="preserve"> šume je estimator koji uzima nekoliko klasifikatora stabla odlučivanja na različitim podskupovima podataka i koristi prosiječna rješenja</w:t>
-      </w:r>
-      <w:r>
-        <w:t xml:space="preserve"> za regresiju ili kod klasifikacije odabire onu klasku koja je odabrana od najviše stabala za taj ulaz</w:t>
-      </w:r>
-      <w:r>
-        <w:t xml:space="preserve"> kako bi povečao preciznost i smanjio</w:t>
-      </w:r>
-      <w:r>
-        <w:t xml:space="preserve"> pretjeranog usklađivanja (eng.</w:t>
+        <w:t xml:space="preserve"> šume je estimator koji uzima nekoliko klasifikatora stabla odlučivanja na različitim podskupovima podataka i koristi prosječna rješenja</w:t>
+      </w:r>
+      <w:r>
+        <w:t xml:space="preserve"> za regresiju ili kod klasifikacije odabire onu klasu koja je odabrana od najviše stabala za taj ulaz</w:t>
+      </w:r>
+      <w:r>
+        <w:t xml:space="preserve"> kako bi pove</w:t>
+      </w:r>
+      <w:r>
+        <w:t>ć</w:t>
+      </w:r>
+      <w:r>
+        <w:t>ao preciznost i smanjio</w:t>
+      </w:r>
+      <w:r>
+        <w:t xml:space="preserve"> pretjerano usklađivanj</w:t>
+      </w:r>
+      <w:r>
+        <w:t>e</w:t>
+      </w:r>
+      <w:r>
+        <w:t xml:space="preserve"> (eng.</w:t>
       </w:r>
       <w:r>
         <w:t xml:space="preserve"> „over-fitting“</w:t>
@@ -2701,12 +2852,15 @@
         <w:t>)</w:t>
       </w:r>
       <w:r>
-        <w:t xml:space="preserve"> na kontrolnom skupu podataka. Veličina podskupa se kontrolira s „max_samples“ parametrom ili se koristi cijeli set trening podataka za svako pod stablo.</w:t>
-      </w:r>
-    </w:p>
-    <w:p>
-      <w:r>
-        <w:t>Slučajne</w:t>
+        <w:t xml:space="preserve"> na kontrolnom skupu podataka. Veličina podskupa se kontrolira s „max_samples“ parametrom ili se koristi cijeli set trening podataka za svako podstablo.</w:t>
+      </w:r>
+    </w:p>
+    <w:p>
+      <w:r>
+        <w:t>Algoritam s</w:t>
+      </w:r>
+      <w:r>
+        <w:t>lučajne</w:t>
       </w:r>
       <w:r>
         <w:t xml:space="preserve"> šum</w:t>
@@ -2797,13 +2951,37 @@
       </w:pPr>
       <w:bookmarkStart w:id="6" w:name="_Toc79528748"/>
       <w:r>
-        <w:t>3.1 Skup Podataka</w:t>
+        <w:t xml:space="preserve">3.1 Skup </w:t>
+      </w:r>
+      <w:r>
+        <w:t>p</w:t>
+      </w:r>
+      <w:r>
+        <w:t>odataka</w:t>
       </w:r>
       <w:bookmarkEnd w:id="6"/>
     </w:p>
     <w:p>
       <w:r>
-        <w:t>Skup podataka se stoji od različitih parametara s kojima se mjeri kvaliteta vode, je li voda za piće ili ne.</w:t>
+        <w:t>Skup podataka se s</w:t>
+      </w:r>
+      <w:r>
+        <w:t>as</w:t>
+      </w:r>
+      <w:r>
+        <w:t>toji od različitih parametara s kojima se mjeri kvaliteta vode</w:t>
+      </w:r>
+      <w:r>
+        <w:t>;</w:t>
+      </w:r>
+      <w:r>
+        <w:t xml:space="preserve"> je li voda za piće ili n</w:t>
+      </w:r>
+      <w:r>
+        <w:t>ij</w:t>
+      </w:r>
+      <w:r>
+        <w:t>e.</w:t>
       </w:r>
     </w:p>
     <w:p>
@@ -2877,7 +3055,7 @@
           <w:szCs w:val="22"/>
           <w:lang w:val="hr-HR"/>
         </w:rPr>
-        <w:t xml:space="preserve">Tvrdoča (eng. </w:t>
+        <w:t>Tvrdo</w:t>
       </w:r>
       <w:r>
         <w:rPr>
@@ -2887,7 +3065,7 @@
           <w:szCs w:val="22"/>
           <w:lang w:val="hr-HR"/>
         </w:rPr>
-        <w:t>Hardness</w:t>
+        <w:t>ć</w:t>
       </w:r>
       <w:r>
         <w:rPr>
@@ -2897,6 +3075,26 @@
           <w:szCs w:val="22"/>
           <w:lang w:val="hr-HR"/>
         </w:rPr>
+        <w:t xml:space="preserve">a (eng. </w:t>
+      </w:r>
+      <w:r>
+        <w:rPr>
+          <w:rStyle w:val="Strong"/>
+          <w:rFonts w:eastAsiaTheme="majorEastAsia"/>
+          <w:sz w:val="22"/>
+          <w:szCs w:val="22"/>
+          <w:lang w:val="hr-HR"/>
+        </w:rPr>
+        <w:t>Hardness</w:t>
+      </w:r>
+      <w:r>
+        <w:rPr>
+          <w:rStyle w:val="Strong"/>
+          <w:rFonts w:eastAsiaTheme="majorEastAsia"/>
+          <w:sz w:val="22"/>
+          <w:szCs w:val="22"/>
+          <w:lang w:val="hr-HR"/>
+        </w:rPr>
         <w:t>)</w:t>
       </w:r>
       <w:r>
@@ -2913,7 +3111,15 @@
           <w:szCs w:val="22"/>
           <w:lang w:val="hr-HR"/>
         </w:rPr>
-        <w:t>Kapacitet vode za taloženje sapuna</w:t>
+        <w:t>k</w:t>
+      </w:r>
+      <w:r>
+        <w:rPr>
+          <w:sz w:val="22"/>
+          <w:szCs w:val="22"/>
+          <w:lang w:val="hr-HR"/>
+        </w:rPr>
+        <w:t>apacitet vode za taloženje sapuna</w:t>
       </w:r>
       <w:r>
         <w:rPr>
@@ -3085,7 +3291,15 @@
           <w:szCs w:val="22"/>
           <w:lang w:val="hr-HR"/>
         </w:rPr>
-        <w:t>Količina kloramina u</w:t>
+        <w:t>k</w:t>
+      </w:r>
+      <w:r>
+        <w:rPr>
+          <w:sz w:val="22"/>
+          <w:szCs w:val="22"/>
+          <w:lang w:val="hr-HR"/>
+        </w:rPr>
+        <w:t>oličina kloramina u</w:t>
       </w:r>
       <w:r>
         <w:rPr>
@@ -3203,7 +3417,15 @@
           <w:szCs w:val="22"/>
           <w:lang w:val="hr-HR"/>
         </w:rPr>
-        <w:t>Električna vodljivost vode</w:t>
+        <w:t>e</w:t>
+      </w:r>
+      <w:r>
+        <w:rPr>
+          <w:sz w:val="22"/>
+          <w:szCs w:val="22"/>
+          <w:lang w:val="hr-HR"/>
+        </w:rPr>
+        <w:t>lektrična vodljivost vode</w:t>
       </w:r>
       <w:r>
         <w:rPr>
@@ -3365,7 +3587,7 @@
           <w:szCs w:val="22"/>
           <w:lang w:val="hr-HR"/>
         </w:rPr>
-        <w:t>količiina trihalometana u</w:t>
+        <w:t>količina trihalometana u</w:t>
       </w:r>
       <w:r>
         <w:rPr>
@@ -3487,6 +3709,16 @@
       </w:r>
       <w:r>
         <w:rPr>
+          <w:rStyle w:val="Strong"/>
+          <w:rFonts w:eastAsiaTheme="majorEastAsia"/>
+          <w:sz w:val="22"/>
+          <w:szCs w:val="22"/>
+          <w:lang w:val="hr-HR"/>
+        </w:rPr>
+        <w:t xml:space="preserve"> (eng. Potability)</w:t>
+      </w:r>
+      <w:r>
+        <w:rPr>
           <w:sz w:val="22"/>
           <w:szCs w:val="22"/>
           <w:lang w:val="hr-HR"/>
@@ -3499,7 +3731,39 @@
           <w:szCs w:val="22"/>
           <w:lang w:val="hr-HR"/>
         </w:rPr>
-        <w:t>Pokazije je li voda sigurna za prehranu ljudi</w:t>
+        <w:t>p</w:t>
+      </w:r>
+      <w:r>
+        <w:rPr>
+          <w:sz w:val="22"/>
+          <w:szCs w:val="22"/>
+          <w:lang w:val="hr-HR"/>
+        </w:rPr>
+        <w:t>okaz</w:t>
+      </w:r>
+      <w:r>
+        <w:rPr>
+          <w:sz w:val="22"/>
+          <w:szCs w:val="22"/>
+          <w:lang w:val="hr-HR"/>
+        </w:rPr>
+        <w:t>u</w:t>
+      </w:r>
+      <w:r>
+        <w:rPr>
+          <w:sz w:val="22"/>
+          <w:szCs w:val="22"/>
+          <w:lang w:val="hr-HR"/>
+        </w:rPr>
+        <w:t>je je li voda sigurna za</w:t>
+      </w:r>
+      <w:r>
+        <w:rPr>
+          <w:sz w:val="22"/>
+          <w:szCs w:val="22"/>
+          <w:lang w:val="hr-HR"/>
+        </w:rPr>
+        <w:t xml:space="preserve"> piće</w:t>
       </w:r>
       <w:r>
         <w:rPr>
@@ -3658,7 +3922,13 @@
         <w:t xml:space="preserve">vektora </w:t>
       </w:r>
       <w:r>
-        <w:t>podataka po 10 Parametara u svakom vektoru.</w:t>
+        <w:t xml:space="preserve">podataka po 10 </w:t>
+      </w:r>
+      <w:r>
+        <w:t>p</w:t>
+      </w:r>
+      <w:r>
+        <w:t>arametara u svakom vektoru.</w:t>
       </w:r>
     </w:p>
     <w:p>
@@ -3722,7 +3992,46 @@
     <w:p/>
     <w:p>
       <w:r>
-        <w:t>Pošto je ovakav skup podataka osjetljiv na nedostajuče parametre, takvi podatci se brišu iz algoritma učenja jer se njihove nedostajuče rijednosti nemogu nadoknaditi s srednom vrijednošću ili sličnom metodom.</w:t>
+        <w:t>S obzirom da</w:t>
+      </w:r>
+      <w:r>
+        <w:t xml:space="preserve"> je ovakav skup podataka osjetljiv na nedostaju</w:t>
+      </w:r>
+      <w:r>
+        <w:t>ć</w:t>
+      </w:r>
+      <w:r>
+        <w:t>e parametre, takvi podaci se brišu iz algoritma učenja jer se njihove nedostaju</w:t>
+      </w:r>
+      <w:r>
+        <w:t>ć</w:t>
+      </w:r>
+      <w:r>
+        <w:t xml:space="preserve">e </w:t>
+      </w:r>
+      <w:r>
+        <w:t>v</w:t>
+      </w:r>
+      <w:r>
+        <w:t>rijednosti ne</w:t>
+      </w:r>
+      <w:r>
+        <w:t xml:space="preserve"> </w:t>
+      </w:r>
+      <w:r>
+        <w:t>mogu nadoknaditi s</w:t>
+      </w:r>
+      <w:r>
+        <w:t>a</w:t>
+      </w:r>
+      <w:r>
+        <w:t xml:space="preserve"> sredn</w:t>
+      </w:r>
+      <w:r>
+        <w:t>j</w:t>
+      </w:r>
+      <w:r>
+        <w:t>om vrijednošću ili sličnom metodom.</w:t>
       </w:r>
     </w:p>
     <w:p>
@@ -3787,10 +4096,19 @@
     <w:p/>
     <w:p>
       <w:r>
-        <w:t>Podaci sadrže znatno više primjera kada voda nije pitak</w:t>
-      </w:r>
-      <w:r>
-        <w:t>, što se vidi i na „pi chart“ slici ispod.</w:t>
+        <w:t>Podaci sadrže znatno više primjera kada voda nije pitk</w:t>
+      </w:r>
+      <w:r>
+        <w:t>a</w:t>
+      </w:r>
+      <w:r>
+        <w:t xml:space="preserve">, što se vidi i na „pi chart“ </w:t>
+      </w:r>
+      <w:r>
+        <w:t>slici.</w:t>
+      </w:r>
+      <w:r>
+        <w:t>.</w:t>
       </w:r>
     </w:p>
     <w:p>
@@ -3911,7 +4229,25 @@
     </w:p>
     <w:p>
       <w:r>
-        <w:t>Podatke za ptiku vodu ćemo nadomjestiti „upsample“ metodom tj. neke od podataka kada je voda pitak (potability == 1) će mo ponovno iskoristiti.</w:t>
+        <w:t>Podatke za p</w:t>
+      </w:r>
+      <w:r>
+        <w:t>i</w:t>
+      </w:r>
+      <w:r>
+        <w:t>tku vodu ćemo nadomjestiti „upsample“ metodom tj. neke od podataka kada je voda pitk</w:t>
+      </w:r>
+      <w:r>
+        <w:t>a</w:t>
+      </w:r>
+      <w:r>
+        <w:t xml:space="preserve"> (potability == 1) ponovno</w:t>
+      </w:r>
+      <w:r>
+        <w:t xml:space="preserve"> ćemo</w:t>
+      </w:r>
+      <w:r>
+        <w:t xml:space="preserve"> iskoristiti.</w:t>
       </w:r>
     </w:p>
     <w:p>
@@ -3975,19 +4311,61 @@
         <w:t>ereno</w:t>
       </w:r>
       <w:r>
-        <w:t xml:space="preserve"> je li posoji korelacija između parametrima. Na slici ispod se </w:t>
+        <w:t xml:space="preserve"> pos</w:t>
+      </w:r>
+      <w:r>
+        <w:t>t</w:t>
+      </w:r>
+      <w:r>
+        <w:t xml:space="preserve">oji </w:t>
+      </w:r>
+      <w:r>
+        <w:t xml:space="preserve">li </w:t>
+      </w:r>
+      <w:r>
+        <w:t xml:space="preserve">korelacija </w:t>
+      </w:r>
+      <w:r>
+        <w:t>među</w:t>
+      </w:r>
+      <w:r>
+        <w:t xml:space="preserve"> parametrima. Na slici </w:t>
+      </w:r>
+      <w:r>
+        <w:rPr>
+          <w:color w:val="FF0000"/>
+        </w:rPr>
+        <w:t>XXX</w:t>
+      </w:r>
+      <w:r>
+        <w:rPr>
+          <w:color w:val="FF0000"/>
+        </w:rPr>
+        <w:t xml:space="preserve"> </w:t>
       </w:r>
       <w:r>
         <w:t>vidi</w:t>
       </w:r>
       <w:r>
-        <w:t xml:space="preserve"> d</w:t>
+        <w:t xml:space="preserve"> </w:t>
+      </w:r>
+      <w:r>
+        <w:t xml:space="preserve">se </w:t>
+      </w:r>
+      <w:r>
+        <w:t>d</w:t>
       </w:r>
       <w:r>
         <w:t>a</w:t>
       </w:r>
       <w:r>
-        <w:t xml:space="preserve"> nema značajne korelacije između parametara, što znači da nemožemo smanjiti dimenzionalnost skupa.</w:t>
+        <w:t xml:space="preserve"> nema značajne korelacije između parametara, što znači da ne</w:t>
+      </w:r>
+      <w:r>
+        <w:t xml:space="preserve"> </w:t>
+      </w:r>
+      <w:r>
+        <w:t>možemo smanjiti dimenzionalnost skupa.</w:t>
       </w:r>
     </w:p>
     <w:p>
@@ -4051,7 +4429,37 @@
     </w:p>
     <w:p>
       <w:r>
-        <w:t>Također važno je provjeriti korelaciju izmežu veličine za koju trniramo model, Korelacije ponovno nema.</w:t>
+        <w:t>Također</w:t>
+      </w:r>
+      <w:r>
+        <w:t>,</w:t>
+      </w:r>
+      <w:r>
+        <w:t xml:space="preserve"> važno je provjeriti korelaciju izme</w:t>
+      </w:r>
+      <w:r>
+        <w:t>đ</w:t>
+      </w:r>
+      <w:r>
+        <w:t>u veličine za koju tr</w:t>
+      </w:r>
+      <w:r>
+        <w:t>e</w:t>
+      </w:r>
+      <w:r>
+        <w:t>niramo model</w:t>
+      </w:r>
+      <w:r>
+        <w:t xml:space="preserve"> -&gt;</w:t>
+      </w:r>
+      <w:r>
+        <w:t xml:space="preserve"> </w:t>
+      </w:r>
+      <w:r>
+        <w:t>k</w:t>
+      </w:r>
+      <w:r>
+        <w:t>orelacije ponovno nema.</w:t>
       </w:r>
     </w:p>
     <w:p>
@@ -4129,12 +4537,15 @@
     </w:p>
     <w:p>
       <w:r>
-        <w:t>Točkastim dijagramaom je provjereno</w:t>
+        <w:t>Točkastim dijagramom provjereno</w:t>
       </w:r>
       <w:r>
         <w:t xml:space="preserve"> </w:t>
       </w:r>
       <w:r>
+        <w:t xml:space="preserve">je </w:t>
+      </w:r>
+      <w:r>
         <w:t>postoji li uzorak</w:t>
       </w:r>
       <w:r>
@@ -4144,7 +4555,19 @@
         <w:t>među</w:t>
       </w:r>
       <w:r>
-        <w:t xml:space="preserve">u parametrima, nakon porvjere nekoliko od njih, viđeno je da </w:t>
+        <w:t xml:space="preserve"> parametrima, nakon p</w:t>
+      </w:r>
+      <w:r>
+        <w:t>ro</w:t>
+      </w:r>
+      <w:r>
+        <w:t xml:space="preserve">vjere nekoliko od njih, </w:t>
+      </w:r>
+      <w:r>
+        <w:t>zaključeno</w:t>
+      </w:r>
+      <w:r>
+        <w:t xml:space="preserve"> je da </w:t>
       </w:r>
       <w:r>
         <w:t>uzorka</w:t>
@@ -4377,7 +4800,13 @@
         <w:t>:</w:t>
       </w:r>
       <w:r>
-        <w:t xml:space="preserve"> biblioteka za rad s velikim vektorima i matricama efikasnije.</w:t>
+        <w:t xml:space="preserve"> biblioteka za</w:t>
+      </w:r>
+      <w:r>
+        <w:t xml:space="preserve"> efikasniji</w:t>
+      </w:r>
+      <w:r>
+        <w:t xml:space="preserve"> rad s velikim vektorima i matricama.</w:t>
       </w:r>
     </w:p>
     <w:p>
@@ -4415,7 +4844,19 @@
         <w:t xml:space="preserve">: </w:t>
       </w:r>
       <w:r>
-        <w:t>biblioteka koja dodaje funkcionalnsti za prikaz i analizu podataka sličnim kao u Matlab-u, u ovom radu se koristi za prikaz različitih grafova.</w:t>
+        <w:t>biblioteka koja dodaje funkcionaln</w:t>
+      </w:r>
+      <w:r>
+        <w:t>o</w:t>
+      </w:r>
+      <w:r>
+        <w:t>sti za prikaz i analizu podataka sličnim kao u Matlab-u</w:t>
+      </w:r>
+      <w:r>
+        <w:t>;</w:t>
+      </w:r>
+      <w:r>
+        <w:t xml:space="preserve"> u ovom radu se koristi za prikaz različitih grafova.</w:t>
       </w:r>
       <w:r>
         <w:tab/>
@@ -4437,7 +4878,19 @@
         <w:t xml:space="preserve">: </w:t>
       </w:r>
       <w:r>
-        <w:t>proširenje Mtplotlib bilbioteke.</w:t>
+        <w:t>proširenje M</w:t>
+      </w:r>
+      <w:r>
+        <w:t>a</w:t>
+      </w:r>
+      <w:r>
+        <w:t>tplotlib bib</w:t>
+      </w:r>
+      <w:r>
+        <w:t>l</w:t>
+      </w:r>
+      <w:r>
+        <w:t>ioteke.</w:t>
       </w:r>
     </w:p>
     <w:p>
@@ -4463,32 +4916,19 @@
       </w:r>
       <w:r>
         <w:rPr>
-          <w:rFonts w:ascii="Arial" w:hAnsi="Arial" w:cs="Arial"/>
-          <w:color w:val="202122"/>
-          <w:sz w:val="21"/>
-          <w:szCs w:val="21"/>
-          <w:shd w:val="clear" w:color="auto" w:fill="FFFFFF"/>
-        </w:rPr>
-        <w:t>Scikit-learn</w:t>
-      </w:r>
-      <w:r>
-        <w:rPr>
-          <w:rFonts w:ascii="Arial" w:hAnsi="Arial" w:cs="Arial"/>
-          <w:color w:val="202122"/>
-          <w:sz w:val="21"/>
-          <w:szCs w:val="21"/>
-          <w:shd w:val="clear" w:color="auto" w:fill="FFFFFF"/>
-        </w:rPr>
-        <w:t> </w:t>
-      </w:r>
-      <w:r>
-        <w:t>je biblioteka koja se koristi</w:t>
-      </w:r>
-      <w:r>
-        <w:t xml:space="preserve"> u Python programskom jeziku. </w:t>
-      </w:r>
-      <w:r>
-        <w:t>Sadrži brojne algoritme strojnog učenja, kao što su algoritmi koji se koriste u ovom sminaru (Logistic regression, random forest i kNN)</w:t>
+          <w:b/>
+          <w:bCs/>
+        </w:rPr>
+        <w:t>s</w:t>
+      </w:r>
+      <w:r>
+        <w:t>adrži brojne algoritme strojnog učenja, kao što su algoritmi koji se koriste u ovom s</w:t>
+      </w:r>
+      <w:r>
+        <w:t>e</w:t>
+      </w:r>
+      <w:r>
+        <w:t>minaru (Logistic regression, random forest i kNN)</w:t>
       </w:r>
       <w:r>
         <w:t>.</w:t>
@@ -4532,7 +4972,46 @@
     </w:p>
     <w:p>
       <w:r>
-        <w:t>Traženje optimalnih parametara je rađeno pomoću funkcije GridSearchCV, pronađeni su parametri za kNN i Random Forest, dok su za logističku regresiju korišteni početni parametri.</w:t>
+        <w:t xml:space="preserve">Traženje optimalnih parametara je </w:t>
+      </w:r>
+      <w:r>
+        <w:t>obavljeno</w:t>
+      </w:r>
+      <w:r>
+        <w:t xml:space="preserve"> pomoću funkcije </w:t>
+      </w:r>
+      <w:r>
+        <w:rPr>
+          <w:i/>
+          <w:iCs/>
+        </w:rPr>
+        <w:t>GridSearchCV</w:t>
+      </w:r>
+      <w:r>
+        <w:t>;</w:t>
+      </w:r>
+      <w:r>
+        <w:t xml:space="preserve"> pronađeni su parametri za </w:t>
+      </w:r>
+      <w:r>
+        <w:rPr>
+          <w:i/>
+          <w:iCs/>
+        </w:rPr>
+        <w:t>kNN</w:t>
+      </w:r>
+      <w:r>
+        <w:t xml:space="preserve"> i </w:t>
+      </w:r>
+      <w:r>
+        <w:rPr>
+          <w:i/>
+          <w:iCs/>
+        </w:rPr>
+        <w:t>Random Forest</w:t>
+      </w:r>
+      <w:r>
+        <w:t>, dok su za logističku regresiju korišteni početni parametri.</w:t>
       </w:r>
     </w:p>
     <w:p>
@@ -4657,7 +5136,13 @@
     </w:p>
     <w:p>
       <w:r>
-        <w:t>Preciznost modela se procijenjuje pooću funkcije „accuracy_score“</w:t>
+        <w:t>Preciznost modela se procjenjuje po</w:t>
+      </w:r>
+      <w:r>
+        <w:t>mo</w:t>
+      </w:r>
+      <w:r>
+        <w:t>ću funkcije „accuracy_score“</w:t>
       </w:r>
       <w:r>
         <w:t xml:space="preserve"> koja vraća preciznost svakog modela.</w:t>
@@ -4708,7 +5193,37 @@
     <w:p/>
     <w:p>
       <w:r>
-        <w:t>Najbolji rezultat daje Algoritam slučajne šume s preciznošću od 86%, dok je logističa regresije najlošija i ne uspijeva točno klacificirati velik broj testinh podataka.</w:t>
+        <w:t>Najbolji rezultat daje Algoritam slučajne šume s preciznošću od 86%, dok je logistič</w:t>
+      </w:r>
+      <w:r>
+        <w:t>k</w:t>
+      </w:r>
+      <w:r>
+        <w:t>a regresij</w:t>
+      </w:r>
+      <w:r>
+        <w:t>a</w:t>
+      </w:r>
+      <w:r>
+        <w:t xml:space="preserve"> najlošija i ne uspijeva točno kla</w:t>
+      </w:r>
+      <w:r>
+        <w:t>s</w:t>
+      </w:r>
+      <w:r>
+        <w:t xml:space="preserve">ificirati </w:t>
+      </w:r>
+      <w:r>
+        <w:t xml:space="preserve">pola </w:t>
+      </w:r>
+      <w:r>
+        <w:t>testn</w:t>
+      </w:r>
+      <w:r>
+        <w:t>i</w:t>
+      </w:r>
+      <w:r>
+        <w:t>h podataka.</w:t>
       </w:r>
     </w:p>
     <w:p>
@@ -4769,7 +5284,19 @@
     <w:p/>
     <w:p>
       <w:r>
-        <w:t>Kod daljne analize rezultata nasumične šume možemo vidjeti da kod klasifikacije preciznost kada je stvarna klasa 0 je 88% a kada je 1 84%, što znači da model točno predvidi klasu 0 s 88% točnosti a klasu 1 s 84% točnosti.</w:t>
+        <w:t>Kod daljne analize rezultata nasumične šume možemo vidjeti da kod klasifikacije preciznost kada je stvarna klasa 0 je 88% a kada je</w:t>
+      </w:r>
+      <w:r>
+        <w:t xml:space="preserve"> klasa</w:t>
+      </w:r>
+      <w:r>
+        <w:t xml:space="preserve"> 1</w:t>
+      </w:r>
+      <w:r>
+        <w:t xml:space="preserve"> onda</w:t>
+      </w:r>
+      <w:r>
+        <w:t xml:space="preserve"> 84%, što znači da model točno predvidi klasu 0 s 88% točnosti a klasu 1 s 84% točnosti.</w:t>
       </w:r>
     </w:p>
     <w:p>
@@ -4840,8 +5367,114 @@
       </w:r>
       <w:bookmarkEnd w:id="10"/>
     </w:p>
-    <w:p/>
-    <w:p/>
+    <w:p>
+      <w:r>
+        <w:t>Klasifikacija se danas sve više primjenjuje u raznim p</w:t>
+      </w:r>
+      <w:r>
+        <w:t>o</w:t>
+      </w:r>
+      <w:r>
+        <w:t>dručjima života kako bi ubrzala i olakšala mnoge zadatke za koje su inače potrebni eksperti</w:t>
+      </w:r>
+      <w:r>
+        <w:t>.</w:t>
+      </w:r>
+      <w:r>
+        <w:t xml:space="preserve"> </w:t>
+      </w:r>
+      <w:r>
+        <w:t>T</w:t>
+      </w:r>
+      <w:r>
+        <w:t>o se postiže prikupljan</w:t>
+      </w:r>
+      <w:r>
+        <w:t>j</w:t>
+      </w:r>
+      <w:r>
+        <w:t>em dovoljnog broja podataka o problemu. Glavna prepreka primjeni ovakvih modela su podaci odnosno njihova točnost, mogu</w:t>
+      </w:r>
+      <w:r>
+        <w:t>ć</w:t>
+      </w:r>
+      <w:r>
+        <w:t xml:space="preserve">nost mjerenja širokog spektra radnog područja specifičnog problema. U korištenom skupu podataka glavni problem </w:t>
+      </w:r>
+      <w:r>
+        <w:t>je</w:t>
+      </w:r>
+      <w:r>
+        <w:t xml:space="preserve"> što </w:t>
+      </w:r>
+      <w:r>
+        <w:t>su</w:t>
+      </w:r>
+      <w:r>
+        <w:t xml:space="preserve"> neki od parametara </w:t>
+      </w:r>
+      <w:r>
+        <w:t>uglavnom</w:t>
+      </w:r>
+      <w:r>
+        <w:t xml:space="preserve"> slični. 92% podataka vode se smatra tvrdom vodom, 98% vode ima veliku količinu sumpora. Ovakvi problemi se rješava</w:t>
+      </w:r>
+      <w:r>
+        <w:t>j</w:t>
+      </w:r>
+      <w:r>
+        <w:t>u boljim prikupljanjem podataka</w:t>
+      </w:r>
+      <w:r>
+        <w:t xml:space="preserve">. </w:t>
+      </w:r>
+    </w:p>
+    <w:p>
+      <w:r>
+        <w:t>Najbolji klasifikator je nasumičn</w:t>
+      </w:r>
+      <w:r>
+        <w:t>a</w:t>
+      </w:r>
+      <w:r>
+        <w:t xml:space="preserve"> šum</w:t>
+      </w:r>
+      <w:r>
+        <w:t>a</w:t>
+      </w:r>
+      <w:r>
+        <w:t xml:space="preserve"> s preciznošću od 86%</w:t>
+      </w:r>
+      <w:r>
+        <w:t>.</w:t>
+      </w:r>
+      <w:r>
+        <w:t xml:space="preserve"> </w:t>
+      </w:r>
+      <w:r>
+        <w:t>T</w:t>
+      </w:r>
+      <w:r>
+        <w:t>raženje parametara je vršeno pomo</w:t>
+      </w:r>
+      <w:r>
+        <w:t>ć</w:t>
+      </w:r>
+      <w:r>
+        <w:t>u funkcije „GridSearchCV“</w:t>
+      </w:r>
+      <w:r>
+        <w:t xml:space="preserve"> koja pronalazi optimalne parametre za klasifikatore u zadanom intervalu</w:t>
+      </w:r>
+      <w:r>
+        <w:t xml:space="preserve"> kod k-NN ili odabire parameter iz zadanih vektora kod nasumične šume.</w:t>
+      </w:r>
+    </w:p>
+    <w:p>
+      <w:r>
+        <w:t>Logistička regresija ima preciznost od 51%, što je praktički pogađanje klase, na ovim podacima logistička regresija nije uspjela dobro predvidjeti klase podataka.</w:t>
+      </w:r>
+    </w:p>
     <w:sectPr>
       <w:pgSz w:w="11906" w:h="16838"/>
       <w:pgMar w:top="1417" w:right="1417" w:bottom="1417" w:left="1417" w:header="708" w:footer="708" w:gutter="0"/>

--- a/Strojno projekt/Klsifikacije pitkosti vode.docx
+++ b/Strojno projekt/Klsifikacije pitkosti vode.docx
@@ -740,7 +740,7 @@
                 <w:noProof/>
                 <w:webHidden/>
               </w:rPr>
-              <w:t>13</w:t>
+              <w:t>12</w:t>
             </w:r>
             <w:r>
               <w:rPr>
@@ -808,7 +808,7 @@
                 <w:noProof/>
                 <w:webHidden/>
               </w:rPr>
-              <w:t>14</w:t>
+              <w:t>13</w:t>
             </w:r>
             <w:r>
               <w:rPr>
@@ -876,7 +876,7 @@
                 <w:noProof/>
                 <w:webHidden/>
               </w:rPr>
-              <w:t>15</w:t>
+              <w:t>14</w:t>
             </w:r>
             <w:r>
               <w:rPr>
@@ -944,7 +944,7 @@
                 <w:noProof/>
                 <w:webHidden/>
               </w:rPr>
-              <w:t>16</w:t>
+              <w:t>15</w:t>
             </w:r>
             <w:r>
               <w:rPr>
@@ -1138,6 +1138,9 @@
       <w:bookmarkEnd w:id="1"/>
     </w:p>
     <w:p>
+      <w:pPr>
+        <w:jc w:val="both"/>
+      </w:pPr>
       <w:r>
         <w:t>Nadzirano učenje je način strojnog učenja gdje je cilj odrediti nepoznatu funkcionalnu ovisnost</w:t>
       </w:r>
@@ -1158,6 +1161,9 @@
       </w:r>
     </w:p>
     <w:p>
+      <w:pPr>
+        <w:jc w:val="both"/>
+      </w:pPr>
       <w:r>
         <w:t xml:space="preserve">Kad je </w:t>
       </w:r>
@@ -1189,6 +1195,9 @@
       </w:r>
     </w:p>
     <w:p>
+      <w:pPr>
+        <w:jc w:val="both"/>
+      </w:pPr>
       <w:r>
         <w:t>Algoritam nadziranog učenja analizira trening podatke i definira funkciju koja se koristi za predviđanje novih izlaza s obzirom na nove ulaze. Optimalno</w:t>
       </w:r>
@@ -1212,6 +1221,9 @@
       </w:r>
     </w:p>
     <w:p>
+      <w:pPr>
+        <w:jc w:val="both"/>
+      </w:pPr>
       <w:r>
         <w:t>Kod nadziranog učenja vrlo bitan kor</w:t>
       </w:r>
@@ -1234,6 +1246,7 @@
         <w:t>varnih primjena.</w:t>
       </w:r>
     </w:p>
+    <w:p/>
     <w:p/>
     <w:p/>
     <w:p/>
@@ -1447,6 +1460,7 @@
     </w:p>
     <w:p>
       <w:pPr>
+        <w:keepNext/>
         <w:jc w:val="center"/>
       </w:pPr>
       <w:r>
@@ -1488,6 +1502,26 @@
             </a:graphic>
           </wp:inline>
         </w:drawing>
+      </w:r>
+    </w:p>
+    <w:p>
+      <w:pPr>
+        <w:pStyle w:val="Caption"/>
+        <w:jc w:val="center"/>
+      </w:pPr>
+      <w:r>
+        <w:t xml:space="preserve">Slika </w:t>
+      </w:r>
+      <w:fldSimple w:instr=" SEQ Slika \* ARABIC ">
+        <w:r>
+          <w:rPr>
+            <w:noProof/>
+          </w:rPr>
+          <w:t>1</w:t>
+        </w:r>
+      </w:fldSimple>
+      <w:r>
+        <w:t>: log funkcija</w:t>
       </w:r>
     </w:p>
     <w:p>
@@ -2403,13 +2437,13 @@
       </w:r>
     </w:p>
     <w:p/>
+    <w:p/>
     <w:p>
       <w:pPr>
         <w:pStyle w:val="Heading2"/>
       </w:pPr>
       <w:bookmarkStart w:id="3" w:name="_Toc79528745"/>
       <w:r>
-        <w:lastRenderedPageBreak/>
         <w:t>2.2 K</w:t>
       </w:r>
       <w:r>
@@ -2736,6 +2770,7 @@
     </w:p>
     <w:p>
       <w:pPr>
+        <w:keepNext/>
         <w:jc w:val="center"/>
       </w:pPr>
       <w:r>
@@ -2780,6 +2815,26 @@
       </w:r>
     </w:p>
     <w:p>
+      <w:pPr>
+        <w:pStyle w:val="Caption"/>
+        <w:jc w:val="center"/>
+      </w:pPr>
+      <w:r>
+        <w:t xml:space="preserve">Slika </w:t>
+      </w:r>
+      <w:fldSimple w:instr=" SEQ Slika \* ARABIC ">
+        <w:r>
+          <w:rPr>
+            <w:noProof/>
+          </w:rPr>
+          <w:t>2</w:t>
+        </w:r>
+      </w:fldSimple>
+      <w:r>
+        <w:t>: k-NN primjer</w:t>
+      </w:r>
+    </w:p>
+    <w:p>
       <w:r>
         <w:t xml:space="preserve">Primjer kako k-NN klasifikacije izgleda, </w:t>
       </w:r>
@@ -2815,6 +2870,9 @@
       <w:bookmarkEnd w:id="4"/>
     </w:p>
     <w:p>
+      <w:pPr>
+        <w:jc w:val="both"/>
+      </w:pPr>
       <w:r>
         <w:t xml:space="preserve">Klasifikator </w:t>
       </w:r>
@@ -2856,6 +2914,9 @@
       </w:r>
     </w:p>
     <w:p>
+      <w:pPr>
+        <w:jc w:val="both"/>
+      </w:pPr>
       <w:r>
         <w:t>Algoritam s</w:t>
       </w:r>
@@ -2880,6 +2941,7 @@
     </w:p>
     <w:p>
       <w:pPr>
+        <w:keepNext/>
         <w:jc w:val="center"/>
       </w:pPr>
       <w:r>
@@ -2925,9 +2987,31 @@
     </w:p>
     <w:p>
       <w:pPr>
+        <w:pStyle w:val="Caption"/>
         <w:jc w:val="center"/>
       </w:pPr>
-    </w:p>
+      <w:r>
+        <w:t xml:space="preserve">Slika </w:t>
+      </w:r>
+      <w:fldSimple w:instr=" SEQ Slika \* ARABIC ">
+        <w:r>
+          <w:rPr>
+            <w:noProof/>
+          </w:rPr>
+          <w:t>3</w:t>
+        </w:r>
+      </w:fldSimple>
+      <w:r>
+        <w:t>: nausmična šuma primjer</w:t>
+      </w:r>
+    </w:p>
+    <w:p>
+      <w:pPr>
+        <w:jc w:val="center"/>
+      </w:pPr>
+    </w:p>
+    <w:p/>
+    <w:p/>
     <w:p/>
     <w:p/>
     <w:p/>
@@ -3857,6 +3941,7 @@
     <w:p/>
     <w:p>
       <w:pPr>
+        <w:keepNext/>
         <w:jc w:val="center"/>
       </w:pPr>
       <w:r>
@@ -3913,6 +3998,26 @@
         </w:drawing>
       </w:r>
     </w:p>
+    <w:p>
+      <w:pPr>
+        <w:pStyle w:val="Caption"/>
+        <w:jc w:val="center"/>
+      </w:pPr>
+      <w:r>
+        <w:t xml:space="preserve">Slika </w:t>
+      </w:r>
+      <w:fldSimple w:instr=" SEQ Slika \* ARABIC ">
+        <w:r>
+          <w:rPr>
+            <w:noProof/>
+          </w:rPr>
+          <w:t>4</w:t>
+        </w:r>
+      </w:fldSimple>
+      <w:r>
+        <w:t>: prvih pra podataka iz skupa</w:t>
+      </w:r>
+    </w:p>
     <w:p/>
     <w:p>
       <w:r>
@@ -3933,6 +4038,7 @@
     </w:p>
     <w:p>
       <w:pPr>
+        <w:keepNext/>
         <w:jc w:val="center"/>
       </w:pPr>
       <w:r>
@@ -3989,6 +4095,26 @@
         </w:drawing>
       </w:r>
     </w:p>
+    <w:p>
+      <w:pPr>
+        <w:pStyle w:val="Caption"/>
+        <w:jc w:val="center"/>
+      </w:pPr>
+      <w:r>
+        <w:t xml:space="preserve">Slika </w:t>
+      </w:r>
+      <w:fldSimple w:instr=" SEQ Slika \* ARABIC ">
+        <w:r>
+          <w:rPr>
+            <w:noProof/>
+          </w:rPr>
+          <w:t>5</w:t>
+        </w:r>
+      </w:fldSimple>
+      <w:r>
+        <w:t>: dimenzije podataka</w:t>
+      </w:r>
+    </w:p>
     <w:p/>
     <w:p>
       <w:r>
@@ -4036,6 +4162,7 @@
     </w:p>
     <w:p>
       <w:pPr>
+        <w:keepNext/>
         <w:jc w:val="center"/>
       </w:pPr>
       <w:r>
@@ -4093,6 +4220,26 @@
         </w:drawing>
       </w:r>
     </w:p>
+    <w:p>
+      <w:pPr>
+        <w:pStyle w:val="Caption"/>
+        <w:jc w:val="center"/>
+      </w:pPr>
+      <w:r>
+        <w:t xml:space="preserve">Slika </w:t>
+      </w:r>
+      <w:fldSimple w:instr=" SEQ Slika \* ARABIC ">
+        <w:r>
+          <w:rPr>
+            <w:noProof/>
+          </w:rPr>
+          <w:t>6</w:t>
+        </w:r>
+      </w:fldSimple>
+      <w:r>
+        <w:t>: nepostojući podaci</w:t>
+      </w:r>
+    </w:p>
     <w:p/>
     <w:p>
       <w:r>
@@ -4118,7 +4265,7 @@
     </w:p>
     <w:p>
       <w:pPr>
-        <w:jc w:val="center"/>
+        <w:keepNext/>
       </w:pPr>
       <w:r>
         <w:rPr>
@@ -4178,7 +4325,7 @@
           <w:noProof/>
         </w:rPr>
         <w:drawing>
-          <wp:inline distT="0" distB="0" distL="0" distR="0" wp14:anchorId="046C3946" wp14:editId="79695321">
+          <wp:inline distT="0" distB="0" distL="0" distR="0" wp14:anchorId="676D848C" wp14:editId="6F82D369">
             <wp:extent cx="2590800" cy="2576486"/>
             <wp:effectExtent l="0" t="0" r="0" b="0"/>
             <wp:docPr id="5" name="Picture 5"/>
@@ -4228,6 +4375,36 @@
       </w:r>
     </w:p>
     <w:p>
+      <w:pPr>
+        <w:pStyle w:val="Caption"/>
+        <w:jc w:val="center"/>
+      </w:pPr>
+      <w:r>
+        <w:t xml:space="preserve">Slika </w:t>
+      </w:r>
+      <w:fldSimple w:instr=" SEQ Slika \* ARABIC ">
+        <w:r>
+          <w:rPr>
+            <w:noProof/>
+          </w:rPr>
+          <w:t>7</w:t>
+        </w:r>
+      </w:fldSimple>
+      <w:r>
+        <w:t>: omjer klasa</w:t>
+      </w:r>
+    </w:p>
+    <w:p>
+      <w:pPr>
+        <w:jc w:val="center"/>
+      </w:pPr>
+    </w:p>
+    <w:p>
+      <w:pPr>
+        <w:jc w:val="center"/>
+      </w:pPr>
+    </w:p>
+    <w:p>
       <w:r>
         <w:t>Podatke za p</w:t>
       </w:r>
@@ -4252,6 +4429,7 @@
     </w:p>
     <w:p>
       <w:pPr>
+        <w:keepNext/>
         <w:jc w:val="center"/>
       </w:pPr>
       <w:r>
@@ -4295,6 +4473,26 @@
         </w:drawing>
       </w:r>
     </w:p>
+    <w:p>
+      <w:pPr>
+        <w:pStyle w:val="Caption"/>
+        <w:jc w:val="center"/>
+      </w:pPr>
+      <w:r>
+        <w:t xml:space="preserve">Slika </w:t>
+      </w:r>
+      <w:fldSimple w:instr=" SEQ Slika \* ARABIC ">
+        <w:r>
+          <w:rPr>
+            <w:noProof/>
+          </w:rPr>
+          <w:t>8</w:t>
+        </w:r>
+      </w:fldSimple>
+      <w:r>
+        <w:t>: nadomještanje podataka</w:t>
+      </w:r>
+    </w:p>
     <w:p/>
     <w:p/>
     <w:p>
@@ -4332,15 +4530,9 @@
         <w:t xml:space="preserve"> parametrima. Na slici </w:t>
       </w:r>
       <w:r>
-        <w:rPr>
-          <w:color w:val="FF0000"/>
-        </w:rPr>
-        <w:t>XXX</w:t>
-      </w:r>
-      <w:r>
-        <w:rPr>
-          <w:color w:val="FF0000"/>
-        </w:rPr>
+        <w:t>9.</w:t>
+      </w:r>
+      <w:r>
         <w:t xml:space="preserve"> </w:t>
       </w:r>
       <w:r>
@@ -4370,13 +4562,13 @@
     </w:p>
     <w:p>
       <w:pPr>
+        <w:keepNext/>
         <w:jc w:val="center"/>
       </w:pPr>
       <w:r>
         <w:rPr>
           <w:noProof/>
         </w:rPr>
-        <w:lastRenderedPageBreak/>
         <w:drawing>
           <wp:inline distT="0" distB="0" distL="0" distR="0" wp14:anchorId="472B3874" wp14:editId="591EAB11">
             <wp:extent cx="6011666" cy="3543300"/>
@@ -4428,6 +4620,26 @@
       </w:r>
     </w:p>
     <w:p>
+      <w:pPr>
+        <w:pStyle w:val="Caption"/>
+        <w:jc w:val="center"/>
+      </w:pPr>
+      <w:r>
+        <w:t xml:space="preserve">Slika </w:t>
+      </w:r>
+      <w:fldSimple w:instr=" SEQ Slika \* ARABIC ">
+        <w:r>
+          <w:rPr>
+            <w:noProof/>
+          </w:rPr>
+          <w:t>9</w:t>
+        </w:r>
+      </w:fldSimple>
+      <w:r>
+        <w:t>: matrica korelacija parametara</w:t>
+      </w:r>
+    </w:p>
+    <w:p>
       <w:r>
         <w:t>Također</w:t>
       </w:r>
@@ -4464,6 +4676,7 @@
     </w:p>
     <w:p>
       <w:pPr>
+        <w:keepNext/>
         <w:jc w:val="center"/>
       </w:pPr>
       <w:r>
@@ -4522,8 +4735,23 @@
     </w:p>
     <w:p>
       <w:pPr>
+        <w:pStyle w:val="Caption"/>
         <w:jc w:val="center"/>
       </w:pPr>
+      <w:r>
+        <w:t xml:space="preserve">Slika </w:t>
+      </w:r>
+      <w:fldSimple w:instr=" SEQ Slika \* ARABIC ">
+        <w:r>
+          <w:rPr>
+            <w:noProof/>
+          </w:rPr>
+          <w:t>10</w:t>
+        </w:r>
+      </w:fldSimple>
+      <w:r>
+        <w:t>: korelacija pitkosti s ostalim parametrima</w:t>
+      </w:r>
     </w:p>
     <w:p>
       <w:pPr>
@@ -4536,7 +4764,13 @@
       </w:pPr>
     </w:p>
     <w:p>
-      <w:r>
+      <w:pPr>
+        <w:jc w:val="center"/>
+      </w:pPr>
+    </w:p>
+    <w:p>
+      <w:r>
+        <w:lastRenderedPageBreak/>
         <w:t>Točkastim dijagramom provjereno</w:t>
       </w:r>
       <w:r>
@@ -4579,13 +4813,13 @@
     <w:p/>
     <w:p>
       <w:pPr>
+        <w:keepNext/>
         <w:jc w:val="center"/>
       </w:pPr>
       <w:r>
         <w:rPr>
           <w:noProof/>
         </w:rPr>
-        <w:lastRenderedPageBreak/>
         <w:drawing>
           <wp:inline distT="0" distB="0" distL="0" distR="0" wp14:anchorId="259F9532" wp14:editId="07B25841">
             <wp:extent cx="4210050" cy="3242388"/>
@@ -4638,6 +4872,27 @@
     </w:p>
     <w:p>
       <w:pPr>
+        <w:pStyle w:val="Caption"/>
+        <w:jc w:val="center"/>
+      </w:pPr>
+      <w:r>
+        <w:t xml:space="preserve">Slika </w:t>
+      </w:r>
+      <w:fldSimple w:instr=" SEQ Slika \* ARABIC ">
+        <w:r>
+          <w:rPr>
+            <w:noProof/>
+          </w:rPr>
+          <w:t>11</w:t>
+        </w:r>
+      </w:fldSimple>
+      <w:r>
+        <w:t>: točkasti diagram, tvrdoća i ph</w:t>
+      </w:r>
+    </w:p>
+    <w:p>
+      <w:pPr>
+        <w:keepNext/>
         <w:jc w:val="center"/>
       </w:pPr>
       <w:r>
@@ -4696,76 +4951,30 @@
     </w:p>
     <w:p>
       <w:pPr>
+        <w:pStyle w:val="Caption"/>
         <w:jc w:val="center"/>
       </w:pPr>
       <w:r>
-        <w:rPr>
-          <w:noProof/>
-        </w:rPr>
-        <w:lastRenderedPageBreak/>
-        <w:drawing>
-          <wp:inline distT="0" distB="0" distL="0" distR="0" wp14:anchorId="1E9953E0" wp14:editId="121099A9">
-            <wp:extent cx="4191000" cy="3194837"/>
-            <wp:effectExtent l="0" t="0" r="0" b="5715"/>
-            <wp:docPr id="9" name="Picture 9"/>
-            <wp:cNvGraphicFramePr>
-              <a:graphicFrameLocks xmlns:a="http://schemas.openxmlformats.org/drawingml/2006/main" noChangeAspect="1"/>
-            </wp:cNvGraphicFramePr>
-            <a:graphic xmlns:a="http://schemas.openxmlformats.org/drawingml/2006/main">
-              <a:graphicData uri="http://schemas.openxmlformats.org/drawingml/2006/picture">
-                <pic:pic xmlns:pic="http://schemas.openxmlformats.org/drawingml/2006/picture">
-                  <pic:nvPicPr>
-                    <pic:cNvPr id="0" name="Picture 8"/>
-                    <pic:cNvPicPr>
-                      <a:picLocks noChangeAspect="1" noChangeArrowheads="1"/>
-                    </pic:cNvPicPr>
-                  </pic:nvPicPr>
-                  <pic:blipFill>
-                    <a:blip r:embed="rId19">
-                      <a:extLst>
-                        <a:ext uri="{28A0092B-C50C-407E-A947-70E740481C1C}">
-                          <a14:useLocalDpi xmlns:a14="http://schemas.microsoft.com/office/drawing/2010/main" val="0"/>
-                        </a:ext>
-                      </a:extLst>
-                    </a:blip>
-                    <a:srcRect/>
-                    <a:stretch>
-                      <a:fillRect/>
-                    </a:stretch>
-                  </pic:blipFill>
-                  <pic:spPr bwMode="auto">
-                    <a:xfrm>
-                      <a:off x="0" y="0"/>
-                      <a:ext cx="4198190" cy="3200318"/>
-                    </a:xfrm>
-                    <a:prstGeom prst="rect">
-                      <a:avLst/>
-                    </a:prstGeom>
-                    <a:noFill/>
-                    <a:ln>
-                      <a:noFill/>
-                    </a:ln>
-                  </pic:spPr>
-                </pic:pic>
-              </a:graphicData>
-            </a:graphic>
-          </wp:inline>
-        </w:drawing>
-      </w:r>
-    </w:p>
-    <w:p/>
-    <w:p/>
-    <w:p/>
-    <w:p/>
-    <w:p/>
-    <w:p/>
-    <w:p/>
-    <w:p/>
-    <w:p/>
-    <w:p/>
-    <w:p/>
-    <w:p/>
-    <w:p/>
+        <w:t xml:space="preserve">Slika </w:t>
+      </w:r>
+      <w:fldSimple w:instr=" SEQ Slika \* ARABIC ">
+        <w:r>
+          <w:rPr>
+            <w:noProof/>
+          </w:rPr>
+          <w:t>12</w:t>
+        </w:r>
+      </w:fldSimple>
+      <w:r>
+        <w:t xml:space="preserve">: </w:t>
+      </w:r>
+      <w:r>
+        <w:t>točkasti diagram,</w:t>
+      </w:r>
+      <w:r>
+        <w:t xml:space="preserve"> kloramini i ph</w:t>
+      </w:r>
+    </w:p>
     <w:p/>
     <w:p>
       <w:pPr>
@@ -5015,6 +5224,10 @@
       </w:r>
     </w:p>
     <w:p>
+      <w:pPr>
+        <w:keepNext/>
+        <w:jc w:val="center"/>
+      </w:pPr>
       <w:r>
         <w:rPr>
           <w:noProof/>
@@ -5035,7 +5248,7 @@
                     <pic:cNvPicPr/>
                   </pic:nvPicPr>
                   <pic:blipFill>
-                    <a:blip r:embed="rId20"/>
+                    <a:blip r:embed="rId19"/>
                     <a:stretch>
                       <a:fillRect/>
                     </a:stretch>
@@ -5057,6 +5270,31 @@
       </w:r>
     </w:p>
     <w:p>
+      <w:pPr>
+        <w:pStyle w:val="Caption"/>
+        <w:jc w:val="center"/>
+      </w:pPr>
+      <w:r>
+        <w:t xml:space="preserve">Slika </w:t>
+      </w:r>
+      <w:fldSimple w:instr=" SEQ Slika \* ARABIC ">
+        <w:r>
+          <w:rPr>
+            <w:noProof/>
+          </w:rPr>
+          <w:t>13</w:t>
+        </w:r>
+      </w:fldSimple>
+      <w:r>
+        <w:t>: traženje optimalnih parametara modela</w:t>
+      </w:r>
+    </w:p>
+    <w:p/>
+    <w:p>
+      <w:pPr>
+        <w:keepNext/>
+        <w:jc w:val="center"/>
+      </w:pPr>
       <w:r>
         <w:rPr>
           <w:noProof/>
@@ -5079,7 +5317,7 @@
                     </pic:cNvPicPr>
                   </pic:nvPicPr>
                   <pic:blipFill>
-                    <a:blip r:embed="rId21">
+                    <a:blip r:embed="rId20">
                       <a:extLst>
                         <a:ext uri="{28A0092B-C50C-407E-A947-70E740481C1C}">
                           <a14:useLocalDpi xmlns:a14="http://schemas.microsoft.com/office/drawing/2010/main" val="0"/>
@@ -5111,7 +5349,26 @@
         </w:drawing>
       </w:r>
     </w:p>
-    <w:p/>
+    <w:p>
+      <w:pPr>
+        <w:pStyle w:val="Caption"/>
+        <w:jc w:val="center"/>
+      </w:pPr>
+      <w:r>
+        <w:t xml:space="preserve">Slika </w:t>
+      </w:r>
+      <w:fldSimple w:instr=" SEQ Slika \* ARABIC ">
+        <w:r>
+          <w:rPr>
+            <w:noProof/>
+          </w:rPr>
+          <w:t>14</w:t>
+        </w:r>
+      </w:fldSimple>
+      <w:r>
+        <w:t>: najbolji parametri</w:t>
+      </w:r>
+    </w:p>
     <w:p/>
     <w:p/>
     <w:p/>
@@ -5149,13 +5406,17 @@
       </w:r>
     </w:p>
     <w:p>
+      <w:pPr>
+        <w:keepNext/>
+        <w:jc w:val="center"/>
+      </w:pPr>
       <w:r>
         <w:rPr>
           <w:noProof/>
         </w:rPr>
         <w:drawing>
-          <wp:inline distT="0" distB="0" distL="0" distR="0" wp14:anchorId="5D7ED126" wp14:editId="652A76D8">
-            <wp:extent cx="4476750" cy="2514600"/>
+          <wp:inline distT="0" distB="0" distL="0" distR="0" wp14:anchorId="5D7ED126" wp14:editId="5B1B4B07">
+            <wp:extent cx="4044678" cy="2271904"/>
             <wp:effectExtent l="0" t="0" r="0" b="0"/>
             <wp:docPr id="21" name="Picture 21"/>
             <wp:cNvGraphicFramePr>
@@ -5169,7 +5430,7 @@
                     <pic:cNvPicPr/>
                   </pic:nvPicPr>
                   <pic:blipFill>
-                    <a:blip r:embed="rId22"/>
+                    <a:blip r:embed="rId21"/>
                     <a:stretch>
                       <a:fillRect/>
                     </a:stretch>
@@ -5177,7 +5438,7 @@
                   <pic:spPr>
                     <a:xfrm>
                       <a:off x="0" y="0"/>
-                      <a:ext cx="4476750" cy="2514600"/>
+                      <a:ext cx="4052073" cy="2276058"/>
                     </a:xfrm>
                     <a:prstGeom prst="rect">
                       <a:avLst/>
@@ -5190,6 +5451,26 @@
         </w:drawing>
       </w:r>
     </w:p>
+    <w:p>
+      <w:pPr>
+        <w:pStyle w:val="Caption"/>
+        <w:jc w:val="center"/>
+      </w:pPr>
+      <w:r>
+        <w:t xml:space="preserve">Slika </w:t>
+      </w:r>
+      <w:fldSimple w:instr=" SEQ Slika \* ARABIC ">
+        <w:r>
+          <w:rPr>
+            <w:noProof/>
+          </w:rPr>
+          <w:t>15</w:t>
+        </w:r>
+      </w:fldSimple>
+      <w:r>
+        <w:t>: treniranje modela</w:t>
+      </w:r>
+    </w:p>
     <w:p/>
     <w:p>
       <w:r>
@@ -5227,6 +5508,10 @@
       </w:r>
     </w:p>
     <w:p>
+      <w:pPr>
+        <w:keepNext/>
+        <w:jc w:val="center"/>
+      </w:pPr>
       <w:r>
         <w:rPr>
           <w:noProof/>
@@ -5249,7 +5534,7 @@
                     </pic:cNvPicPr>
                   </pic:nvPicPr>
                   <pic:blipFill>
-                    <a:blip r:embed="rId23">
+                    <a:blip r:embed="rId22">
                       <a:extLst>
                         <a:ext uri="{28A0092B-C50C-407E-A947-70E740481C1C}">
                           <a14:useLocalDpi xmlns:a14="http://schemas.microsoft.com/office/drawing/2010/main" val="0"/>
@@ -5281,6 +5566,26 @@
         </w:drawing>
       </w:r>
     </w:p>
+    <w:p>
+      <w:pPr>
+        <w:pStyle w:val="Caption"/>
+        <w:jc w:val="center"/>
+      </w:pPr>
+      <w:r>
+        <w:t xml:space="preserve">Slika </w:t>
+      </w:r>
+      <w:fldSimple w:instr=" SEQ Slika \* ARABIC ">
+        <w:r>
+          <w:rPr>
+            <w:noProof/>
+          </w:rPr>
+          <w:t>16</w:t>
+        </w:r>
+      </w:fldSimple>
+      <w:r>
+        <w:t>: rezultati modela</w:t>
+      </w:r>
+    </w:p>
     <w:p/>
     <w:p>
       <w:r>
@@ -5300,6 +5605,10 @@
       </w:r>
     </w:p>
     <w:p>
+      <w:pPr>
+        <w:keepNext/>
+        <w:jc w:val="center"/>
+      </w:pPr>
       <w:r>
         <w:rPr>
           <w:noProof/>
@@ -5322,7 +5631,7 @@
                     </pic:cNvPicPr>
                   </pic:nvPicPr>
                   <pic:blipFill>
-                    <a:blip r:embed="rId24">
+                    <a:blip r:embed="rId23">
                       <a:extLst>
                         <a:ext uri="{28A0092B-C50C-407E-A947-70E740481C1C}">
                           <a14:useLocalDpi xmlns:a14="http://schemas.microsoft.com/office/drawing/2010/main" val="0"/>
@@ -5354,8 +5663,29 @@
         </w:drawing>
       </w:r>
     </w:p>
-    <w:p/>
-    <w:p/>
+    <w:p>
+      <w:pPr>
+        <w:pStyle w:val="Caption"/>
+        <w:jc w:val="center"/>
+      </w:pPr>
+      <w:r>
+        <w:t xml:space="preserve">Slika </w:t>
+      </w:r>
+      <w:fldSimple w:instr=" SEQ Slika \* ARABIC ">
+        <w:r>
+          <w:rPr>
+            <w:noProof/>
+          </w:rPr>
+          <w:t>17</w:t>
+        </w:r>
+      </w:fldSimple>
+      <w:r>
+        <w:t>: rezultati modela nasumične šum</w:t>
+      </w:r>
+      <w:r>
+        <w:t>e</w:t>
+      </w:r>
+    </w:p>
     <w:p>
       <w:pPr>
         <w:pStyle w:val="Heading1"/>

--- a/Strojno projekt/Klsifikacije pitkosti vode.docx
+++ b/Strojno projekt/Klsifikacije pitkosti vode.docx
@@ -1512,14 +1512,27 @@
       <w:r>
         <w:t xml:space="preserve">Slika </w:t>
       </w:r>
-      <w:fldSimple w:instr=" SEQ Slika \* ARABIC ">
-        <w:r>
-          <w:rPr>
-            <w:noProof/>
-          </w:rPr>
-          <w:t>1</w:t>
-        </w:r>
-      </w:fldSimple>
+      <w:r>
+        <w:fldChar w:fldCharType="begin"/>
+      </w:r>
+      <w:r>
+        <w:instrText xml:space="preserve"> SEQ Slika \* ARABIC </w:instrText>
+      </w:r>
+      <w:r>
+        <w:fldChar w:fldCharType="separate"/>
+      </w:r>
+      <w:r>
+        <w:rPr>
+          <w:noProof/>
+        </w:rPr>
+        <w:t>1</w:t>
+      </w:r>
+      <w:r>
+        <w:rPr>
+          <w:noProof/>
+        </w:rPr>
+        <w:fldChar w:fldCharType="end"/>
+      </w:r>
       <w:r>
         <w:t>: log funkcija</w:t>
       </w:r>
@@ -2822,14 +2835,27 @@
       <w:r>
         <w:t xml:space="preserve">Slika </w:t>
       </w:r>
-      <w:fldSimple w:instr=" SEQ Slika \* ARABIC ">
-        <w:r>
-          <w:rPr>
-            <w:noProof/>
-          </w:rPr>
-          <w:t>2</w:t>
-        </w:r>
-      </w:fldSimple>
+      <w:r>
+        <w:fldChar w:fldCharType="begin"/>
+      </w:r>
+      <w:r>
+        <w:instrText xml:space="preserve"> SEQ Slika \* ARABIC </w:instrText>
+      </w:r>
+      <w:r>
+        <w:fldChar w:fldCharType="separate"/>
+      </w:r>
+      <w:r>
+        <w:rPr>
+          <w:noProof/>
+        </w:rPr>
+        <w:t>2</w:t>
+      </w:r>
+      <w:r>
+        <w:rPr>
+          <w:noProof/>
+        </w:rPr>
+        <w:fldChar w:fldCharType="end"/>
+      </w:r>
       <w:r>
         <w:t>: k-NN primjer</w:t>
       </w:r>
@@ -2993,14 +3019,27 @@
       <w:r>
         <w:t xml:space="preserve">Slika </w:t>
       </w:r>
-      <w:fldSimple w:instr=" SEQ Slika \* ARABIC ">
-        <w:r>
-          <w:rPr>
-            <w:noProof/>
-          </w:rPr>
-          <w:t>3</w:t>
-        </w:r>
-      </w:fldSimple>
+      <w:r>
+        <w:fldChar w:fldCharType="begin"/>
+      </w:r>
+      <w:r>
+        <w:instrText xml:space="preserve"> SEQ Slika \* ARABIC </w:instrText>
+      </w:r>
+      <w:r>
+        <w:fldChar w:fldCharType="separate"/>
+      </w:r>
+      <w:r>
+        <w:rPr>
+          <w:noProof/>
+        </w:rPr>
+        <w:t>3</w:t>
+      </w:r>
+      <w:r>
+        <w:rPr>
+          <w:noProof/>
+        </w:rPr>
+        <w:fldChar w:fldCharType="end"/>
+      </w:r>
       <w:r>
         <w:t>: nausmična šuma primjer</w:t>
       </w:r>
@@ -4006,14 +4045,27 @@
       <w:r>
         <w:t xml:space="preserve">Slika </w:t>
       </w:r>
-      <w:fldSimple w:instr=" SEQ Slika \* ARABIC ">
-        <w:r>
-          <w:rPr>
-            <w:noProof/>
-          </w:rPr>
-          <w:t>4</w:t>
-        </w:r>
-      </w:fldSimple>
+      <w:r>
+        <w:fldChar w:fldCharType="begin"/>
+      </w:r>
+      <w:r>
+        <w:instrText xml:space="preserve"> SEQ Slika \* ARABIC </w:instrText>
+      </w:r>
+      <w:r>
+        <w:fldChar w:fldCharType="separate"/>
+      </w:r>
+      <w:r>
+        <w:rPr>
+          <w:noProof/>
+        </w:rPr>
+        <w:t>4</w:t>
+      </w:r>
+      <w:r>
+        <w:rPr>
+          <w:noProof/>
+        </w:rPr>
+        <w:fldChar w:fldCharType="end"/>
+      </w:r>
       <w:r>
         <w:t>: prvih pra podataka iz skupa</w:t>
       </w:r>
@@ -4103,14 +4155,27 @@
       <w:r>
         <w:t xml:space="preserve">Slika </w:t>
       </w:r>
-      <w:fldSimple w:instr=" SEQ Slika \* ARABIC ">
-        <w:r>
-          <w:rPr>
-            <w:noProof/>
-          </w:rPr>
-          <w:t>5</w:t>
-        </w:r>
-      </w:fldSimple>
+      <w:r>
+        <w:fldChar w:fldCharType="begin"/>
+      </w:r>
+      <w:r>
+        <w:instrText xml:space="preserve"> SEQ Slika \* ARABIC </w:instrText>
+      </w:r>
+      <w:r>
+        <w:fldChar w:fldCharType="separate"/>
+      </w:r>
+      <w:r>
+        <w:rPr>
+          <w:noProof/>
+        </w:rPr>
+        <w:t>5</w:t>
+      </w:r>
+      <w:r>
+        <w:rPr>
+          <w:noProof/>
+        </w:rPr>
+        <w:fldChar w:fldCharType="end"/>
+      </w:r>
       <w:r>
         <w:t>: dimenzije podataka</w:t>
       </w:r>
@@ -4228,14 +4293,27 @@
       <w:r>
         <w:t xml:space="preserve">Slika </w:t>
       </w:r>
-      <w:fldSimple w:instr=" SEQ Slika \* ARABIC ">
-        <w:r>
-          <w:rPr>
-            <w:noProof/>
-          </w:rPr>
-          <w:t>6</w:t>
-        </w:r>
-      </w:fldSimple>
+      <w:r>
+        <w:fldChar w:fldCharType="begin"/>
+      </w:r>
+      <w:r>
+        <w:instrText xml:space="preserve"> SEQ Slika \* ARABIC </w:instrText>
+      </w:r>
+      <w:r>
+        <w:fldChar w:fldCharType="separate"/>
+      </w:r>
+      <w:r>
+        <w:rPr>
+          <w:noProof/>
+        </w:rPr>
+        <w:t>6</w:t>
+      </w:r>
+      <w:r>
+        <w:rPr>
+          <w:noProof/>
+        </w:rPr>
+        <w:fldChar w:fldCharType="end"/>
+      </w:r>
       <w:r>
         <w:t>: nepostojući podaci</w:t>
       </w:r>
@@ -4382,14 +4460,27 @@
       <w:r>
         <w:t xml:space="preserve">Slika </w:t>
       </w:r>
-      <w:fldSimple w:instr=" SEQ Slika \* ARABIC ">
-        <w:r>
-          <w:rPr>
-            <w:noProof/>
-          </w:rPr>
-          <w:t>7</w:t>
-        </w:r>
-      </w:fldSimple>
+      <w:r>
+        <w:fldChar w:fldCharType="begin"/>
+      </w:r>
+      <w:r>
+        <w:instrText xml:space="preserve"> SEQ Slika \* ARABIC </w:instrText>
+      </w:r>
+      <w:r>
+        <w:fldChar w:fldCharType="separate"/>
+      </w:r>
+      <w:r>
+        <w:rPr>
+          <w:noProof/>
+        </w:rPr>
+        <w:t>7</w:t>
+      </w:r>
+      <w:r>
+        <w:rPr>
+          <w:noProof/>
+        </w:rPr>
+        <w:fldChar w:fldCharType="end"/>
+      </w:r>
       <w:r>
         <w:t>: omjer klasa</w:t>
       </w:r>
@@ -4481,14 +4572,27 @@
       <w:r>
         <w:t xml:space="preserve">Slika </w:t>
       </w:r>
-      <w:fldSimple w:instr=" SEQ Slika \* ARABIC ">
-        <w:r>
-          <w:rPr>
-            <w:noProof/>
-          </w:rPr>
-          <w:t>8</w:t>
-        </w:r>
-      </w:fldSimple>
+      <w:r>
+        <w:fldChar w:fldCharType="begin"/>
+      </w:r>
+      <w:r>
+        <w:instrText xml:space="preserve"> SEQ Slika \* ARABIC </w:instrText>
+      </w:r>
+      <w:r>
+        <w:fldChar w:fldCharType="separate"/>
+      </w:r>
+      <w:r>
+        <w:rPr>
+          <w:noProof/>
+        </w:rPr>
+        <w:t>8</w:t>
+      </w:r>
+      <w:r>
+        <w:rPr>
+          <w:noProof/>
+        </w:rPr>
+        <w:fldChar w:fldCharType="end"/>
+      </w:r>
       <w:r>
         <w:t>: nadomještanje podataka</w:t>
       </w:r>
@@ -4627,14 +4731,27 @@
       <w:r>
         <w:t xml:space="preserve">Slika </w:t>
       </w:r>
-      <w:fldSimple w:instr=" SEQ Slika \* ARABIC ">
-        <w:r>
-          <w:rPr>
-            <w:noProof/>
-          </w:rPr>
-          <w:t>9</w:t>
-        </w:r>
-      </w:fldSimple>
+      <w:r>
+        <w:fldChar w:fldCharType="begin"/>
+      </w:r>
+      <w:r>
+        <w:instrText xml:space="preserve"> SEQ Slika \* ARABIC </w:instrText>
+      </w:r>
+      <w:r>
+        <w:fldChar w:fldCharType="separate"/>
+      </w:r>
+      <w:r>
+        <w:rPr>
+          <w:noProof/>
+        </w:rPr>
+        <w:t>9</w:t>
+      </w:r>
+      <w:r>
+        <w:rPr>
+          <w:noProof/>
+        </w:rPr>
+        <w:fldChar w:fldCharType="end"/>
+      </w:r>
       <w:r>
         <w:t>: matrica korelacija parametara</w:t>
       </w:r>
@@ -4741,14 +4858,27 @@
       <w:r>
         <w:t xml:space="preserve">Slika </w:t>
       </w:r>
-      <w:fldSimple w:instr=" SEQ Slika \* ARABIC ">
-        <w:r>
-          <w:rPr>
-            <w:noProof/>
-          </w:rPr>
-          <w:t>10</w:t>
-        </w:r>
-      </w:fldSimple>
+      <w:r>
+        <w:fldChar w:fldCharType="begin"/>
+      </w:r>
+      <w:r>
+        <w:instrText xml:space="preserve"> SEQ Slika \* ARABIC </w:instrText>
+      </w:r>
+      <w:r>
+        <w:fldChar w:fldCharType="separate"/>
+      </w:r>
+      <w:r>
+        <w:rPr>
+          <w:noProof/>
+        </w:rPr>
+        <w:t>10</w:t>
+      </w:r>
+      <w:r>
+        <w:rPr>
+          <w:noProof/>
+        </w:rPr>
+        <w:fldChar w:fldCharType="end"/>
+      </w:r>
       <w:r>
         <w:t>: korelacija pitkosti s ostalim parametrima</w:t>
       </w:r>
@@ -4878,14 +5008,27 @@
       <w:r>
         <w:t xml:space="preserve">Slika </w:t>
       </w:r>
-      <w:fldSimple w:instr=" SEQ Slika \* ARABIC ">
-        <w:r>
-          <w:rPr>
-            <w:noProof/>
-          </w:rPr>
-          <w:t>11</w:t>
-        </w:r>
-      </w:fldSimple>
+      <w:r>
+        <w:fldChar w:fldCharType="begin"/>
+      </w:r>
+      <w:r>
+        <w:instrText xml:space="preserve"> SEQ Slika \* ARABIC </w:instrText>
+      </w:r>
+      <w:r>
+        <w:fldChar w:fldCharType="separate"/>
+      </w:r>
+      <w:r>
+        <w:rPr>
+          <w:noProof/>
+        </w:rPr>
+        <w:t>11</w:t>
+      </w:r>
+      <w:r>
+        <w:rPr>
+          <w:noProof/>
+        </w:rPr>
+        <w:fldChar w:fldCharType="end"/>
+      </w:r>
       <w:r>
         <w:t>: točkasti diagram, tvrdoća i ph</w:t>
       </w:r>
@@ -4957,14 +5100,27 @@
       <w:r>
         <w:t xml:space="preserve">Slika </w:t>
       </w:r>
-      <w:fldSimple w:instr=" SEQ Slika \* ARABIC ">
-        <w:r>
-          <w:rPr>
-            <w:noProof/>
-          </w:rPr>
-          <w:t>12</w:t>
-        </w:r>
-      </w:fldSimple>
+      <w:r>
+        <w:fldChar w:fldCharType="begin"/>
+      </w:r>
+      <w:r>
+        <w:instrText xml:space="preserve"> SEQ Slika \* ARABIC </w:instrText>
+      </w:r>
+      <w:r>
+        <w:fldChar w:fldCharType="separate"/>
+      </w:r>
+      <w:r>
+        <w:rPr>
+          <w:noProof/>
+        </w:rPr>
+        <w:t>12</w:t>
+      </w:r>
+      <w:r>
+        <w:rPr>
+          <w:noProof/>
+        </w:rPr>
+        <w:fldChar w:fldCharType="end"/>
+      </w:r>
       <w:r>
         <w:t xml:space="preserve">: </w:t>
       </w:r>
@@ -5277,14 +5433,27 @@
       <w:r>
         <w:t xml:space="preserve">Slika </w:t>
       </w:r>
-      <w:fldSimple w:instr=" SEQ Slika \* ARABIC ">
-        <w:r>
-          <w:rPr>
-            <w:noProof/>
-          </w:rPr>
-          <w:t>13</w:t>
-        </w:r>
-      </w:fldSimple>
+      <w:r>
+        <w:fldChar w:fldCharType="begin"/>
+      </w:r>
+      <w:r>
+        <w:instrText xml:space="preserve"> SEQ Slika \* ARABIC </w:instrText>
+      </w:r>
+      <w:r>
+        <w:fldChar w:fldCharType="separate"/>
+      </w:r>
+      <w:r>
+        <w:rPr>
+          <w:noProof/>
+        </w:rPr>
+        <w:t>13</w:t>
+      </w:r>
+      <w:r>
+        <w:rPr>
+          <w:noProof/>
+        </w:rPr>
+        <w:fldChar w:fldCharType="end"/>
+      </w:r>
       <w:r>
         <w:t>: traženje optimalnih parametara modela</w:t>
       </w:r>
@@ -5357,14 +5526,27 @@
       <w:r>
         <w:t xml:space="preserve">Slika </w:t>
       </w:r>
-      <w:fldSimple w:instr=" SEQ Slika \* ARABIC ">
-        <w:r>
-          <w:rPr>
-            <w:noProof/>
-          </w:rPr>
-          <w:t>14</w:t>
-        </w:r>
-      </w:fldSimple>
+      <w:r>
+        <w:fldChar w:fldCharType="begin"/>
+      </w:r>
+      <w:r>
+        <w:instrText xml:space="preserve"> SEQ Slika \* ARABIC </w:instrText>
+      </w:r>
+      <w:r>
+        <w:fldChar w:fldCharType="separate"/>
+      </w:r>
+      <w:r>
+        <w:rPr>
+          <w:noProof/>
+        </w:rPr>
+        <w:t>14</w:t>
+      </w:r>
+      <w:r>
+        <w:rPr>
+          <w:noProof/>
+        </w:rPr>
+        <w:fldChar w:fldCharType="end"/>
+      </w:r>
       <w:r>
         <w:t>: najbolji parametri</w:t>
       </w:r>
@@ -5459,14 +5641,27 @@
       <w:r>
         <w:t xml:space="preserve">Slika </w:t>
       </w:r>
-      <w:fldSimple w:instr=" SEQ Slika \* ARABIC ">
-        <w:r>
-          <w:rPr>
-            <w:noProof/>
-          </w:rPr>
-          <w:t>15</w:t>
-        </w:r>
-      </w:fldSimple>
+      <w:r>
+        <w:fldChar w:fldCharType="begin"/>
+      </w:r>
+      <w:r>
+        <w:instrText xml:space="preserve"> SEQ Slika \* ARABIC </w:instrText>
+      </w:r>
+      <w:r>
+        <w:fldChar w:fldCharType="separate"/>
+      </w:r>
+      <w:r>
+        <w:rPr>
+          <w:noProof/>
+        </w:rPr>
+        <w:t>15</w:t>
+      </w:r>
+      <w:r>
+        <w:rPr>
+          <w:noProof/>
+        </w:rPr>
+        <w:fldChar w:fldCharType="end"/>
+      </w:r>
       <w:r>
         <w:t>: treniranje modela</w:t>
       </w:r>
@@ -5574,14 +5769,27 @@
       <w:r>
         <w:t xml:space="preserve">Slika </w:t>
       </w:r>
-      <w:fldSimple w:instr=" SEQ Slika \* ARABIC ">
-        <w:r>
-          <w:rPr>
-            <w:noProof/>
-          </w:rPr>
-          <w:t>16</w:t>
-        </w:r>
-      </w:fldSimple>
+      <w:r>
+        <w:fldChar w:fldCharType="begin"/>
+      </w:r>
+      <w:r>
+        <w:instrText xml:space="preserve"> SEQ Slika \* ARABIC </w:instrText>
+      </w:r>
+      <w:r>
+        <w:fldChar w:fldCharType="separate"/>
+      </w:r>
+      <w:r>
+        <w:rPr>
+          <w:noProof/>
+        </w:rPr>
+        <w:t>16</w:t>
+      </w:r>
+      <w:r>
+        <w:rPr>
+          <w:noProof/>
+        </w:rPr>
+        <w:fldChar w:fldCharType="end"/>
+      </w:r>
       <w:r>
         <w:t>: rezultati modela</w:t>
       </w:r>
@@ -5671,14 +5879,27 @@
       <w:r>
         <w:t xml:space="preserve">Slika </w:t>
       </w:r>
-      <w:fldSimple w:instr=" SEQ Slika \* ARABIC ">
-        <w:r>
-          <w:rPr>
-            <w:noProof/>
-          </w:rPr>
-          <w:t>17</w:t>
-        </w:r>
-      </w:fldSimple>
+      <w:r>
+        <w:fldChar w:fldCharType="begin"/>
+      </w:r>
+      <w:r>
+        <w:instrText xml:space="preserve"> SEQ Slika \* ARABIC </w:instrText>
+      </w:r>
+      <w:r>
+        <w:fldChar w:fldCharType="separate"/>
+      </w:r>
+      <w:r>
+        <w:rPr>
+          <w:noProof/>
+        </w:rPr>
+        <w:t>17</w:t>
+      </w:r>
+      <w:r>
+        <w:rPr>
+          <w:noProof/>
+        </w:rPr>
+        <w:fldChar w:fldCharType="end"/>
+      </w:r>
       <w:r>
         <w:t>: rezultati modela nasumične šum</w:t>
       </w:r>
@@ -5686,6 +5907,123 @@
         <w:t>e</w:t>
       </w:r>
     </w:p>
+    <w:p>
+      <w:pPr>
+        <w:pStyle w:val="Heading2"/>
+      </w:pPr>
+      <w:r>
+        <w:lastRenderedPageBreak/>
+        <w:t>4.1. Testiranje kvalitete vode Zagreb</w:t>
+      </w:r>
+    </w:p>
+    <w:p>
+      <w:r>
+        <w:t>Manji mjerni skup je preuzet sa službene stranice vodoopskrba zagreb i testirani su podaci kako bi se vidjela kvaliteta vode.</w:t>
+      </w:r>
+      <w:r>
+        <w:t xml:space="preserve"> Test je poroveden na naj boljem modelu Random Forest</w:t>
+      </w:r>
+      <w:r>
+        <w:t>.</w:t>
+      </w:r>
+    </w:p>
+    <w:p>
+      <w:r>
+        <w:rPr>
+          <w:noProof/>
+        </w:rPr>
+        <w:drawing>
+          <wp:inline distT="0" distB="0" distL="0" distR="0" wp14:anchorId="377A9627" wp14:editId="7A5BA9C1">
+            <wp:extent cx="5760720" cy="975995"/>
+            <wp:effectExtent l="0" t="0" r="0" b="0"/>
+            <wp:docPr id="9" name="Picture 9"/>
+            <wp:cNvGraphicFramePr>
+              <a:graphicFrameLocks xmlns:a="http://schemas.openxmlformats.org/drawingml/2006/main" noChangeAspect="1"/>
+            </wp:cNvGraphicFramePr>
+            <a:graphic xmlns:a="http://schemas.openxmlformats.org/drawingml/2006/main">
+              <a:graphicData uri="http://schemas.openxmlformats.org/drawingml/2006/picture">
+                <pic:pic xmlns:pic="http://schemas.openxmlformats.org/drawingml/2006/picture">
+                  <pic:nvPicPr>
+                    <pic:cNvPr id="1" name=""/>
+                    <pic:cNvPicPr/>
+                  </pic:nvPicPr>
+                  <pic:blipFill>
+                    <a:blip r:embed="rId24"/>
+                    <a:stretch>
+                      <a:fillRect/>
+                    </a:stretch>
+                  </pic:blipFill>
+                  <pic:spPr>
+                    <a:xfrm>
+                      <a:off x="0" y="0"/>
+                      <a:ext cx="5760720" cy="975995"/>
+                    </a:xfrm>
+                    <a:prstGeom prst="rect">
+                      <a:avLst/>
+                    </a:prstGeom>
+                  </pic:spPr>
+                </pic:pic>
+              </a:graphicData>
+            </a:graphic>
+          </wp:inline>
+        </w:drawing>
+      </w:r>
+    </w:p>
+    <w:p/>
+    <w:p>
+      <w:r>
+        <w:rPr>
+          <w:noProof/>
+        </w:rPr>
+        <w:drawing>
+          <wp:inline distT="0" distB="0" distL="0" distR="0" wp14:anchorId="672070B4" wp14:editId="62908B05">
+            <wp:extent cx="2428875" cy="1333500"/>
+            <wp:effectExtent l="0" t="0" r="9525" b="0"/>
+            <wp:docPr id="14" name="Picture 14"/>
+            <wp:cNvGraphicFramePr>
+              <a:graphicFrameLocks xmlns:a="http://schemas.openxmlformats.org/drawingml/2006/main" noChangeAspect="1"/>
+            </wp:cNvGraphicFramePr>
+            <a:graphic xmlns:a="http://schemas.openxmlformats.org/drawingml/2006/main">
+              <a:graphicData uri="http://schemas.openxmlformats.org/drawingml/2006/picture">
+                <pic:pic xmlns:pic="http://schemas.openxmlformats.org/drawingml/2006/picture">
+                  <pic:nvPicPr>
+                    <pic:cNvPr id="1" name=""/>
+                    <pic:cNvPicPr/>
+                  </pic:nvPicPr>
+                  <pic:blipFill>
+                    <a:blip r:embed="rId25"/>
+                    <a:stretch>
+                      <a:fillRect/>
+                    </a:stretch>
+                  </pic:blipFill>
+                  <pic:spPr>
+                    <a:xfrm>
+                      <a:off x="0" y="0"/>
+                      <a:ext cx="2428875" cy="1333500"/>
+                    </a:xfrm>
+                    <a:prstGeom prst="rect">
+                      <a:avLst/>
+                    </a:prstGeom>
+                  </pic:spPr>
+                </pic:pic>
+              </a:graphicData>
+            </a:graphic>
+          </wp:inline>
+        </w:drawing>
+      </w:r>
+    </w:p>
+    <w:p/>
+    <w:p/>
+    <w:p/>
+    <w:p/>
+    <w:p/>
+    <w:p/>
+    <w:p/>
+    <w:p/>
+    <w:p/>
+    <w:p/>
+    <w:p/>
+    <w:p/>
     <w:p>
       <w:pPr>
         <w:pStyle w:val="Heading1"/>
